--- a/MindManager3/Sec01-02-3 サイバーセキュリティフレームワーク(CSF) フレームワークコア.docx
+++ b/MindManager3/Sec01-02-3 サイバーセキュリティフレームワーク(CSF) フレームワークコア.docx
@@ -4013,7 +4013,12 @@
       </w:pPr>
     </w:p>
     <w:sectPr>
+      <w:headerReference w:type="even" r:id="rId7"/>
+      <w:headerReference w:type="default" r:id="rId8"/>
+      <w:footerReference w:type="even" r:id="rId9"/>
       <w:footerReference w:type="default" r:id="rId10"/>
+      <w:headerReference w:type="first" r:id="rId11"/>
+      <w:footerReference w:type="first" r:id="rId12"/>
       <w:pgSz w:w="11906" w:h="16838"/>
       <w:pgMar w:top="1985" w:right="1701" w:bottom="1701" w:left="1701" w:header="851" w:footer="992" w:gutter="0"/>
       <w:cols w:space="425"/>
@@ -4050,9 +4055,19 @@
 
 <file path=word/footer1.xml><?xml version="1.0" encoding="utf-8"?>
 <w:ftr xmlns:wpc="http://schemas.microsoft.com/office/word/2010/wordprocessingCanvas" xmlns:cx="http://schemas.microsoft.com/office/drawing/2014/chartex" xmlns:cx1="http://schemas.microsoft.com/office/drawing/2015/9/8/chartex" xmlns:cx2="http://schemas.microsoft.com/office/drawing/2015/10/21/chartex" xmlns:cx3="http://schemas.microsoft.com/office/drawing/2016/5/9/chartex" xmlns:cx4="http://schemas.microsoft.com/office/drawing/2016/5/10/chartex" xmlns:cx5="http://schemas.microsoft.com/office/drawing/2016/5/11/chartex" xmlns:cx6="http://schemas.microsoft.com/office/drawing/2016/5/12/chartex" xmlns:cx7="http://schemas.microsoft.com/office/drawing/2016/5/13/chartex" xmlns:cx8="http://schemas.microsoft.com/office/drawing/2016/5/14/chartex" xmlns:mc="http://schemas.openxmlformats.org/markup-compatibility/2006" xmlns:aink="http://schemas.microsoft.com/office/drawing/2016/ink" xmlns:am3d="http://schemas.microsoft.com/office/drawing/2017/model3d" xmlns:o="urn:schemas-microsoft-com:office:office" xmlns:r="http://schemas.openxmlformats.org/officeDocument/2006/relationships" xmlns:m="http://schemas.openxmlformats.org/officeDocument/2006/math" xmlns:v="urn:schemas-microsoft-com:vml" xmlns:wp14="http://schemas.microsoft.com/office/word/2010/wordprocessingDrawing" xmlns:wp="http://schemas.openxmlformats.org/drawingml/2006/wordprocessingDrawing" xmlns:w10="urn:schemas-microsoft-com:office:word" xmlns:w="http://schemas.openxmlformats.org/wordprocessingml/2006/main" xmlns:w14="http://schemas.microsoft.com/office/word/2010/wordml" xmlns:w15="http://schemas.microsoft.com/office/word/2012/wordml" xmlns:w16cex="http://schemas.microsoft.com/office/word/2018/wordml/cex" xmlns:w16cid="http://schemas.microsoft.com/office/word/2016/wordml/cid" xmlns:w16="http://schemas.microsoft.com/office/word/2018/wordml" xmlns:w16se="http://schemas.microsoft.com/office/word/2015/wordml/symex" xmlns:wpg="http://schemas.microsoft.com/office/word/2010/wordprocessingGroup" xmlns:wpi="http://schemas.microsoft.com/office/word/2010/wordprocessingInk" xmlns:wne="http://schemas.microsoft.com/office/word/2006/wordml" xmlns:wps="http://schemas.microsoft.com/office/word/2010/wordprocessingShape" mc:Ignorable="w14 w15 w16se w16cid w16 w16cex wp14">
+  <w:p>
+    <w:pPr>
+      <w:pStyle w:val="af3"/>
+    </w:pPr>
+  </w:p>
+</w:ftr>
+</file>
+
+<file path=word/footer2.xml><?xml version="1.0" encoding="utf-8"?>
+<w:ftr xmlns:wpc="http://schemas.microsoft.com/office/word/2010/wordprocessingCanvas" xmlns:cx="http://schemas.microsoft.com/office/drawing/2014/chartex" xmlns:cx1="http://schemas.microsoft.com/office/drawing/2015/9/8/chartex" xmlns:cx2="http://schemas.microsoft.com/office/drawing/2015/10/21/chartex" xmlns:cx3="http://schemas.microsoft.com/office/drawing/2016/5/9/chartex" xmlns:cx4="http://schemas.microsoft.com/office/drawing/2016/5/10/chartex" xmlns:cx5="http://schemas.microsoft.com/office/drawing/2016/5/11/chartex" xmlns:cx6="http://schemas.microsoft.com/office/drawing/2016/5/12/chartex" xmlns:cx7="http://schemas.microsoft.com/office/drawing/2016/5/13/chartex" xmlns:cx8="http://schemas.microsoft.com/office/drawing/2016/5/14/chartex" xmlns:mc="http://schemas.openxmlformats.org/markup-compatibility/2006" xmlns:aink="http://schemas.microsoft.com/office/drawing/2016/ink" xmlns:am3d="http://schemas.microsoft.com/office/drawing/2017/model3d" xmlns:o="urn:schemas-microsoft-com:office:office" xmlns:r="http://schemas.openxmlformats.org/officeDocument/2006/relationships" xmlns:m="http://schemas.openxmlformats.org/officeDocument/2006/math" xmlns:v="urn:schemas-microsoft-com:vml" xmlns:wp14="http://schemas.microsoft.com/office/word/2010/wordprocessingDrawing" xmlns:wp="http://schemas.openxmlformats.org/drawingml/2006/wordprocessingDrawing" xmlns:w10="urn:schemas-microsoft-com:office:word" xmlns:w="http://schemas.openxmlformats.org/wordprocessingml/2006/main" xmlns:w14="http://schemas.microsoft.com/office/word/2010/wordml" xmlns:w15="http://schemas.microsoft.com/office/word/2012/wordml" xmlns:w16cex="http://schemas.microsoft.com/office/word/2018/wordml/cex" xmlns:w16cid="http://schemas.microsoft.com/office/word/2016/wordml/cid" xmlns:w16="http://schemas.microsoft.com/office/word/2018/wordml" xmlns:w16se="http://schemas.microsoft.com/office/word/2015/wordml/symex" xmlns:wpg="http://schemas.microsoft.com/office/word/2010/wordprocessingGroup" xmlns:wpi="http://schemas.microsoft.com/office/word/2010/wordprocessingInk" xmlns:wne="http://schemas.microsoft.com/office/word/2006/wordml" xmlns:wps="http://schemas.microsoft.com/office/word/2010/wordprocessingShape" mc:Ignorable="w14 w15 w16se w16cid w16 w16cex wp14">
   <w:sdt>
     <w:sdtPr>
-      <w:id w:val="-703020959"/>
+      <w:id w:val="-908382803"/>
       <w:docPartObj>
         <w:docPartGallery w:val="Page Numbers (Bottom of Page)"/>
         <w:docPartUnique/>
@@ -4093,6 +4108,16 @@
 </w:ftr>
 </file>
 
+<file path=word/footer3.xml><?xml version="1.0" encoding="utf-8"?>
+<w:ftr xmlns:wpc="http://schemas.microsoft.com/office/word/2010/wordprocessingCanvas" xmlns:cx="http://schemas.microsoft.com/office/drawing/2014/chartex" xmlns:cx1="http://schemas.microsoft.com/office/drawing/2015/9/8/chartex" xmlns:cx2="http://schemas.microsoft.com/office/drawing/2015/10/21/chartex" xmlns:cx3="http://schemas.microsoft.com/office/drawing/2016/5/9/chartex" xmlns:cx4="http://schemas.microsoft.com/office/drawing/2016/5/10/chartex" xmlns:cx5="http://schemas.microsoft.com/office/drawing/2016/5/11/chartex" xmlns:cx6="http://schemas.microsoft.com/office/drawing/2016/5/12/chartex" xmlns:cx7="http://schemas.microsoft.com/office/drawing/2016/5/13/chartex" xmlns:cx8="http://schemas.microsoft.com/office/drawing/2016/5/14/chartex" xmlns:mc="http://schemas.openxmlformats.org/markup-compatibility/2006" xmlns:aink="http://schemas.microsoft.com/office/drawing/2016/ink" xmlns:am3d="http://schemas.microsoft.com/office/drawing/2017/model3d" xmlns:o="urn:schemas-microsoft-com:office:office" xmlns:r="http://schemas.openxmlformats.org/officeDocument/2006/relationships" xmlns:m="http://schemas.openxmlformats.org/officeDocument/2006/math" xmlns:v="urn:schemas-microsoft-com:vml" xmlns:wp14="http://schemas.microsoft.com/office/word/2010/wordprocessingDrawing" xmlns:wp="http://schemas.openxmlformats.org/drawingml/2006/wordprocessingDrawing" xmlns:w10="urn:schemas-microsoft-com:office:word" xmlns:w="http://schemas.openxmlformats.org/wordprocessingml/2006/main" xmlns:w14="http://schemas.microsoft.com/office/word/2010/wordml" xmlns:w15="http://schemas.microsoft.com/office/word/2012/wordml" xmlns:w16cex="http://schemas.microsoft.com/office/word/2018/wordml/cex" xmlns:w16cid="http://schemas.microsoft.com/office/word/2016/wordml/cid" xmlns:w16="http://schemas.microsoft.com/office/word/2018/wordml" xmlns:w16se="http://schemas.microsoft.com/office/word/2015/wordml/symex" xmlns:wpg="http://schemas.microsoft.com/office/word/2010/wordprocessingGroup" xmlns:wpi="http://schemas.microsoft.com/office/word/2010/wordprocessingInk" xmlns:wne="http://schemas.microsoft.com/office/word/2006/wordml" xmlns:wps="http://schemas.microsoft.com/office/word/2010/wordprocessingShape" mc:Ignorable="w14 w15 w16se w16cid w16 w16cex wp14">
+  <w:p>
+    <w:pPr>
+      <w:pStyle w:val="af3"/>
+    </w:pPr>
+  </w:p>
+</w:ftr>
+</file>
+
 <file path=word/footnotes.xml><?xml version="1.0" encoding="utf-8"?>
 <w:footnotes xmlns:wpc="http://schemas.microsoft.com/office/word/2010/wordprocessingCanvas" xmlns:cx="http://schemas.microsoft.com/office/drawing/2014/chartex" xmlns:cx1="http://schemas.microsoft.com/office/drawing/2015/9/8/chartex" xmlns:cx2="http://schemas.microsoft.com/office/drawing/2015/10/21/chartex" xmlns:cx3="http://schemas.microsoft.com/office/drawing/2016/5/9/chartex" xmlns:cx4="http://schemas.microsoft.com/office/drawing/2016/5/10/chartex" xmlns:cx5="http://schemas.microsoft.com/office/drawing/2016/5/11/chartex" xmlns:cx6="http://schemas.microsoft.com/office/drawing/2016/5/12/chartex" xmlns:cx7="http://schemas.microsoft.com/office/drawing/2016/5/13/chartex" xmlns:cx8="http://schemas.microsoft.com/office/drawing/2016/5/14/chartex" xmlns:mc="http://schemas.openxmlformats.org/markup-compatibility/2006" xmlns:aink="http://schemas.microsoft.com/office/drawing/2016/ink" xmlns:am3d="http://schemas.microsoft.com/office/drawing/2017/model3d" xmlns:o="urn:schemas-microsoft-com:office:office" xmlns:r="http://schemas.openxmlformats.org/officeDocument/2006/relationships" xmlns:m="http://schemas.openxmlformats.org/officeDocument/2006/math" xmlns:v="urn:schemas-microsoft-com:vml" xmlns:wp14="http://schemas.microsoft.com/office/word/2010/wordprocessingDrawing" xmlns:wp="http://schemas.openxmlformats.org/drawingml/2006/wordprocessingDrawing" xmlns:w10="urn:schemas-microsoft-com:office:word" xmlns:w="http://schemas.openxmlformats.org/wordprocessingml/2006/main" xmlns:w14="http://schemas.microsoft.com/office/word/2010/wordml" xmlns:w15="http://schemas.microsoft.com/office/word/2012/wordml" xmlns:w16cex="http://schemas.microsoft.com/office/word/2018/wordml/cex" xmlns:w16cid="http://schemas.microsoft.com/office/word/2016/wordml/cid" xmlns:w16="http://schemas.microsoft.com/office/word/2018/wordml" xmlns:w16se="http://schemas.microsoft.com/office/word/2015/wordml/symex" xmlns:wpg="http://schemas.microsoft.com/office/word/2010/wordprocessingGroup" xmlns:wpi="http://schemas.microsoft.com/office/word/2010/wordprocessingInk" xmlns:wne="http://schemas.microsoft.com/office/word/2006/wordml" xmlns:wps="http://schemas.microsoft.com/office/word/2010/wordprocessingShape" mc:Ignorable="w14 w15 w16se w16cid w16 w16cex wp14">
   <w:footnote w:type="separator" w:id="-1">
@@ -4116,14 +4141,64 @@
     </w:p>
   </w:footnote>
 </w:footnotes>
+</file>
+
+<file path=word/header1.xml><?xml version="1.0" encoding="utf-8"?>
+<w:hdr xmlns:wpc="http://schemas.microsoft.com/office/word/2010/wordprocessingCanvas" xmlns:cx="http://schemas.microsoft.com/office/drawing/2014/chartex" xmlns:cx1="http://schemas.microsoft.com/office/drawing/2015/9/8/chartex" xmlns:cx2="http://schemas.microsoft.com/office/drawing/2015/10/21/chartex" xmlns:cx3="http://schemas.microsoft.com/office/drawing/2016/5/9/chartex" xmlns:cx4="http://schemas.microsoft.com/office/drawing/2016/5/10/chartex" xmlns:cx5="http://schemas.microsoft.com/office/drawing/2016/5/11/chartex" xmlns:cx6="http://schemas.microsoft.com/office/drawing/2016/5/12/chartex" xmlns:cx7="http://schemas.microsoft.com/office/drawing/2016/5/13/chartex" xmlns:cx8="http://schemas.microsoft.com/office/drawing/2016/5/14/chartex" xmlns:mc="http://schemas.openxmlformats.org/markup-compatibility/2006" xmlns:aink="http://schemas.microsoft.com/office/drawing/2016/ink" xmlns:am3d="http://schemas.microsoft.com/office/drawing/2017/model3d" xmlns:o="urn:schemas-microsoft-com:office:office" xmlns:r="http://schemas.openxmlformats.org/officeDocument/2006/relationships" xmlns:m="http://schemas.openxmlformats.org/officeDocument/2006/math" xmlns:v="urn:schemas-microsoft-com:vml" xmlns:wp14="http://schemas.microsoft.com/office/word/2010/wordprocessingDrawing" xmlns:wp="http://schemas.openxmlformats.org/drawingml/2006/wordprocessingDrawing" xmlns:w10="urn:schemas-microsoft-com:office:word" xmlns:w="http://schemas.openxmlformats.org/wordprocessingml/2006/main" xmlns:w14="http://schemas.microsoft.com/office/word/2010/wordml" xmlns:w15="http://schemas.microsoft.com/office/word/2012/wordml" xmlns:w16cex="http://schemas.microsoft.com/office/word/2018/wordml/cex" xmlns:w16cid="http://schemas.microsoft.com/office/word/2016/wordml/cid" xmlns:w16="http://schemas.microsoft.com/office/word/2018/wordml" xmlns:w16se="http://schemas.microsoft.com/office/word/2015/wordml/symex" xmlns:wpg="http://schemas.microsoft.com/office/word/2010/wordprocessingGroup" xmlns:wpi="http://schemas.microsoft.com/office/word/2010/wordprocessingInk" xmlns:wne="http://schemas.microsoft.com/office/word/2006/wordml" xmlns:wps="http://schemas.microsoft.com/office/word/2010/wordprocessingShape" mc:Ignorable="w14 w15 w16se w16cid w16 w16cex wp14">
+  <w:p>
+    <w:pPr>
+      <w:pStyle w:val="af1"/>
+    </w:pPr>
+  </w:p>
+</w:hdr>
+</file>
+
+<file path=word/header2.xml><?xml version="1.0" encoding="utf-8"?>
+<w:hdr xmlns:wpc="http://schemas.microsoft.com/office/word/2010/wordprocessingCanvas" xmlns:cx="http://schemas.microsoft.com/office/drawing/2014/chartex" xmlns:cx1="http://schemas.microsoft.com/office/drawing/2015/9/8/chartex" xmlns:cx2="http://schemas.microsoft.com/office/drawing/2015/10/21/chartex" xmlns:cx3="http://schemas.microsoft.com/office/drawing/2016/5/9/chartex" xmlns:cx4="http://schemas.microsoft.com/office/drawing/2016/5/10/chartex" xmlns:cx5="http://schemas.microsoft.com/office/drawing/2016/5/11/chartex" xmlns:cx6="http://schemas.microsoft.com/office/drawing/2016/5/12/chartex" xmlns:cx7="http://schemas.microsoft.com/office/drawing/2016/5/13/chartex" xmlns:cx8="http://schemas.microsoft.com/office/drawing/2016/5/14/chartex" xmlns:mc="http://schemas.openxmlformats.org/markup-compatibility/2006" xmlns:aink="http://schemas.microsoft.com/office/drawing/2016/ink" xmlns:am3d="http://schemas.microsoft.com/office/drawing/2017/model3d" xmlns:o="urn:schemas-microsoft-com:office:office" xmlns:r="http://schemas.openxmlformats.org/officeDocument/2006/relationships" xmlns:m="http://schemas.openxmlformats.org/officeDocument/2006/math" xmlns:v="urn:schemas-microsoft-com:vml" xmlns:wp14="http://schemas.microsoft.com/office/word/2010/wordprocessingDrawing" xmlns:wp="http://schemas.openxmlformats.org/drawingml/2006/wordprocessingDrawing" xmlns:w10="urn:schemas-microsoft-com:office:word" xmlns:w="http://schemas.openxmlformats.org/wordprocessingml/2006/main" xmlns:w14="http://schemas.microsoft.com/office/word/2010/wordml" xmlns:w15="http://schemas.microsoft.com/office/word/2012/wordml" xmlns:w16cex="http://schemas.microsoft.com/office/word/2018/wordml/cex" xmlns:w16cid="http://schemas.microsoft.com/office/word/2016/wordml/cid" xmlns:w16="http://schemas.microsoft.com/office/word/2018/wordml" xmlns:w16se="http://schemas.microsoft.com/office/word/2015/wordml/symex" xmlns:wpg="http://schemas.microsoft.com/office/word/2010/wordprocessingGroup" xmlns:wpi="http://schemas.microsoft.com/office/word/2010/wordprocessingInk" xmlns:wne="http://schemas.microsoft.com/office/word/2006/wordml" xmlns:wps="http://schemas.microsoft.com/office/word/2010/wordprocessingShape" mc:Ignorable="w14 w15 w16se w16cid w16 w16cex wp14">
+  <w:p>
+    <w:pPr>
+      <w:pStyle w:val="af1"/>
+    </w:pPr>
+  </w:p>
+</w:hdr>
+</file>
+
+<file path=word/header3.xml><?xml version="1.0" encoding="utf-8"?>
+<w:hdr xmlns:wpc="http://schemas.microsoft.com/office/word/2010/wordprocessingCanvas" xmlns:cx="http://schemas.microsoft.com/office/drawing/2014/chartex" xmlns:cx1="http://schemas.microsoft.com/office/drawing/2015/9/8/chartex" xmlns:cx2="http://schemas.microsoft.com/office/drawing/2015/10/21/chartex" xmlns:cx3="http://schemas.microsoft.com/office/drawing/2016/5/9/chartex" xmlns:cx4="http://schemas.microsoft.com/office/drawing/2016/5/10/chartex" xmlns:cx5="http://schemas.microsoft.com/office/drawing/2016/5/11/chartex" xmlns:cx6="http://schemas.microsoft.com/office/drawing/2016/5/12/chartex" xmlns:cx7="http://schemas.microsoft.com/office/drawing/2016/5/13/chartex" xmlns:cx8="http://schemas.microsoft.com/office/drawing/2016/5/14/chartex" xmlns:mc="http://schemas.openxmlformats.org/markup-compatibility/2006" xmlns:aink="http://schemas.microsoft.com/office/drawing/2016/ink" xmlns:am3d="http://schemas.microsoft.com/office/drawing/2017/model3d" xmlns:o="urn:schemas-microsoft-com:office:office" xmlns:r="http://schemas.openxmlformats.org/officeDocument/2006/relationships" xmlns:m="http://schemas.openxmlformats.org/officeDocument/2006/math" xmlns:v="urn:schemas-microsoft-com:vml" xmlns:wp14="http://schemas.microsoft.com/office/word/2010/wordprocessingDrawing" xmlns:wp="http://schemas.openxmlformats.org/drawingml/2006/wordprocessingDrawing" xmlns:w10="urn:schemas-microsoft-com:office:word" xmlns:w="http://schemas.openxmlformats.org/wordprocessingml/2006/main" xmlns:w14="http://schemas.microsoft.com/office/word/2010/wordml" xmlns:w15="http://schemas.microsoft.com/office/word/2012/wordml" xmlns:w16cex="http://schemas.microsoft.com/office/word/2018/wordml/cex" xmlns:w16cid="http://schemas.microsoft.com/office/word/2016/wordml/cid" xmlns:w16="http://schemas.microsoft.com/office/word/2018/wordml" xmlns:w16se="http://schemas.microsoft.com/office/word/2015/wordml/symex" xmlns:wpg="http://schemas.microsoft.com/office/word/2010/wordprocessingGroup" xmlns:wpi="http://schemas.microsoft.com/office/word/2010/wordprocessingInk" xmlns:wne="http://schemas.microsoft.com/office/word/2006/wordml" xmlns:wps="http://schemas.microsoft.com/office/word/2010/wordprocessingShape" mc:Ignorable="w14 w15 w16se w16cid w16 w16cex wp14">
+  <w:p>
+    <w:pPr>
+      <w:pStyle w:val="af1"/>
+    </w:pPr>
+  </w:p>
+</w:hdr>
 </file>
 
 <file path=word/numbering.xml><?xml version="1.0" encoding="utf-8"?>
 <w:numbering xmlns:wpc="http://schemas.microsoft.com/office/word/2010/wordprocessingCanvas" xmlns:cx="http://schemas.microsoft.com/office/drawing/2014/chartex" xmlns:cx1="http://schemas.microsoft.com/office/drawing/2015/9/8/chartex" xmlns:cx2="http://schemas.microsoft.com/office/drawing/2015/10/21/chartex" xmlns:cx3="http://schemas.microsoft.com/office/drawing/2016/5/9/chartex" xmlns:cx4="http://schemas.microsoft.com/office/drawing/2016/5/10/chartex" xmlns:cx5="http://schemas.microsoft.com/office/drawing/2016/5/11/chartex" xmlns:cx6="http://schemas.microsoft.com/office/drawing/2016/5/12/chartex" xmlns:cx7="http://schemas.microsoft.com/office/drawing/2016/5/13/chartex" xmlns:cx8="http://schemas.microsoft.com/office/drawing/2016/5/14/chartex" xmlns:mc="http://schemas.openxmlformats.org/markup-compatibility/2006" xmlns:aink="http://schemas.microsoft.com/office/drawing/2016/ink" xmlns:am3d="http://schemas.microsoft.com/office/drawing/2017/model3d" xmlns:o="urn:schemas-microsoft-com:office:office" xmlns:r="http://schemas.openxmlformats.org/officeDocument/2006/relationships" xmlns:m="http://schemas.openxmlformats.org/officeDocument/2006/math" xmlns:v="urn:schemas-microsoft-com:vml" xmlns:wp14="http://schemas.microsoft.com/office/word/2010/wordprocessingDrawing" xmlns:wp="http://schemas.openxmlformats.org/drawingml/2006/wordprocessingDrawing" xmlns:w10="urn:schemas-microsoft-com:office:word" xmlns:w="http://schemas.openxmlformats.org/wordprocessingml/2006/main" xmlns:w14="http://schemas.microsoft.com/office/word/2010/wordml" xmlns:w15="http://schemas.microsoft.com/office/word/2012/wordml" xmlns:w16cex="http://schemas.microsoft.com/office/word/2018/wordml/cex" xmlns:w16cid="http://schemas.microsoft.com/office/word/2016/wordml/cid" xmlns:w16="http://schemas.microsoft.com/office/word/2018/wordml" xmlns:w16se="http://schemas.microsoft.com/office/word/2015/wordml/symex" xmlns:wpg="http://schemas.microsoft.com/office/word/2010/wordprocessingGroup" xmlns:wpi="http://schemas.microsoft.com/office/word/2010/wordprocessingInk" xmlns:wne="http://schemas.microsoft.com/office/word/2006/wordml" xmlns:wps="http://schemas.microsoft.com/office/word/2010/wordprocessingShape" mc:Ignorable="w14 w15 w16se w16cid w16 w16cex wp14">
   <w:abstractNum w:abstractNumId="0" w15:restartNumberingAfterBreak="0">
-    <w:nsid w:val="59112412"/>
+    <w:nsid w:val="13DD31C2"/>
+    <w:multiLevelType w:val="singleLevel"/>
+    <w:tmpl w:val="047EB6FC"/>
+    <w:name w:val="Callout Template"/>
+    <w:lvl w:ilvl="0">
+      <w:start w:val="1"/>
+      <w:numFmt w:val="decimal"/>
+      <w:suff w:val="space"/>
+      <w:lvlText w:val="="/>
+      <w:lvlJc w:val="left"/>
+      <w:pPr>
+        <w:ind w:left="200" w:hanging="200"/>
+      </w:pPr>
+      <w:rPr>
+        <w:rFonts w:ascii="Webdings" w:hAnsi="Webdings"/>
+        <w:sz w:val="16"/>
+      </w:rPr>
+    </w:lvl>
+  </w:abstractNum>
+  <w:abstractNum w:abstractNumId="1" w15:restartNumberingAfterBreak="0">
+    <w:nsid w:val="5B575CC2"/>
     <w:multiLevelType w:val="multilevel"/>
-    <w:tmpl w:val="C53C3DC4"/>
+    <w:tmpl w:val="7DEC45A4"/>
     <w:lvl w:ilvl="0">
       <w:start w:val="1"/>
       <w:numFmt w:val="decimal"/>
@@ -4216,28 +4291,8 @@
       </w:pPr>
     </w:lvl>
   </w:abstractNum>
-  <w:abstractNum w:abstractNumId="1" w15:restartNumberingAfterBreak="0">
-    <w:nsid w:val="706A5747"/>
-    <w:multiLevelType w:val="singleLevel"/>
-    <w:tmpl w:val="D34CB3BE"/>
-    <w:name w:val="Callout Template"/>
-    <w:lvl w:ilvl="0">
-      <w:start w:val="1"/>
-      <w:numFmt w:val="decimal"/>
-      <w:suff w:val="space"/>
-      <w:lvlText w:val="="/>
-      <w:lvlJc w:val="left"/>
-      <w:pPr>
-        <w:ind w:left="200" w:hanging="200"/>
-      </w:pPr>
-      <w:rPr>
-        <w:rFonts w:ascii="Webdings" w:hAnsi="Webdings"/>
-        <w:sz w:val="16"/>
-      </w:rPr>
-    </w:lvl>
-  </w:abstractNum>
   <w:num w:numId="1">
-    <w:abstractNumId w:val="0"/>
+    <w:abstractNumId w:val="1"/>
   </w:num>
 </w:numbering>
 </file>
@@ -4638,7 +4693,7 @@
   <w:style w:type="paragraph" w:default="1" w:styleId="a">
     <w:name w:val="Normal"/>
     <w:qFormat/>
-    <w:rsid w:val="00E00070"/>
+    <w:rsid w:val="00ED7EE3"/>
   </w:style>
   <w:style w:type="paragraph" w:styleId="1">
     <w:name w:val="heading 1"/>
@@ -4647,7 +4702,7 @@
     <w:link w:val="10"/>
     <w:uiPriority w:val="9"/>
     <w:qFormat/>
-    <w:rsid w:val="00E00070"/>
+    <w:rsid w:val="00ED7EE3"/>
     <w:pPr>
       <w:pBdr>
         <w:top w:val="single" w:sz="24" w:space="0" w:color="4472C4" w:themeColor="accent1"/>
@@ -4675,7 +4730,7 @@
     <w:uiPriority w:val="9"/>
     <w:unhideWhenUsed/>
     <w:qFormat/>
-    <w:rsid w:val="00E00070"/>
+    <w:rsid w:val="00ED7EE3"/>
     <w:pPr>
       <w:pBdr>
         <w:top w:val="single" w:sz="24" w:space="0" w:color="D9E2F3" w:themeColor="accent1" w:themeTint="33"/>
@@ -4700,7 +4755,7 @@
     <w:uiPriority w:val="9"/>
     <w:unhideWhenUsed/>
     <w:qFormat/>
-    <w:rsid w:val="00E00070"/>
+    <w:rsid w:val="00ED7EE3"/>
     <w:pPr>
       <w:pBdr>
         <w:top w:val="single" w:sz="6" w:space="2" w:color="4472C4" w:themeColor="accent1"/>
@@ -4722,7 +4777,7 @@
     <w:uiPriority w:val="9"/>
     <w:unhideWhenUsed/>
     <w:qFormat/>
-    <w:rsid w:val="00E00070"/>
+    <w:rsid w:val="00ED7EE3"/>
     <w:pPr>
       <w:pBdr>
         <w:top w:val="dotted" w:sz="6" w:space="2" w:color="4472C4" w:themeColor="accent1"/>
@@ -4744,7 +4799,7 @@
     <w:uiPriority w:val="9"/>
     <w:unhideWhenUsed/>
     <w:qFormat/>
-    <w:rsid w:val="00E00070"/>
+    <w:rsid w:val="00ED7EE3"/>
     <w:pPr>
       <w:pBdr>
         <w:bottom w:val="single" w:sz="6" w:space="1" w:color="4472C4" w:themeColor="accent1"/>
@@ -4767,7 +4822,7 @@
     <w:semiHidden/>
     <w:unhideWhenUsed/>
     <w:qFormat/>
-    <w:rsid w:val="00E00070"/>
+    <w:rsid w:val="00ED7EE3"/>
     <w:pPr>
       <w:pBdr>
         <w:bottom w:val="dotted" w:sz="6" w:space="1" w:color="4472C4" w:themeColor="accent1"/>
@@ -4790,7 +4845,7 @@
     <w:semiHidden/>
     <w:unhideWhenUsed/>
     <w:qFormat/>
-    <w:rsid w:val="00E00070"/>
+    <w:rsid w:val="00ED7EE3"/>
     <w:pPr>
       <w:spacing w:before="200" w:after="0"/>
       <w:outlineLvl w:val="6"/>
@@ -4810,7 +4865,7 @@
     <w:semiHidden/>
     <w:unhideWhenUsed/>
     <w:qFormat/>
-    <w:rsid w:val="00E00070"/>
+    <w:rsid w:val="00ED7EE3"/>
     <w:pPr>
       <w:spacing w:before="200" w:after="0"/>
       <w:outlineLvl w:val="7"/>
@@ -4831,7 +4886,7 @@
     <w:semiHidden/>
     <w:unhideWhenUsed/>
     <w:qFormat/>
-    <w:rsid w:val="00E00070"/>
+    <w:rsid w:val="00ED7EE3"/>
     <w:pPr>
       <w:spacing w:before="200" w:after="0"/>
       <w:outlineLvl w:val="8"/>
@@ -4879,7 +4934,7 @@
     <w:link w:val="a4"/>
     <w:uiPriority w:val="10"/>
     <w:qFormat/>
-    <w:rsid w:val="00E00070"/>
+    <w:rsid w:val="00ED7EE3"/>
     <w:pPr>
       <w:spacing w:before="0" w:after="0"/>
     </w:pPr>
@@ -4897,7 +4952,7 @@
     <w:basedOn w:val="a0"/>
     <w:link w:val="a3"/>
     <w:uiPriority w:val="10"/>
-    <w:rsid w:val="00E00070"/>
+    <w:rsid w:val="00ED7EE3"/>
     <w:rPr>
       <w:rFonts w:asciiTheme="majorHAnsi" w:eastAsiaTheme="majorEastAsia" w:hAnsiTheme="majorHAnsi" w:cstheme="majorBidi"/>
       <w:caps/>
@@ -4911,13 +4966,13 @@
     <w:name w:val="MM Title"/>
     <w:basedOn w:val="a3"/>
     <w:link w:val="MMTitle0"/>
-    <w:rsid w:val="006E3BEE"/>
+    <w:rsid w:val="009E3B55"/>
   </w:style>
   <w:style w:type="character" w:customStyle="1" w:styleId="MMTitle0">
     <w:name w:val="MM Title (文字)"/>
     <w:basedOn w:val="a4"/>
     <w:link w:val="MMTitle"/>
-    <w:rsid w:val="006E3BEE"/>
+    <w:rsid w:val="009E3B55"/>
     <w:rPr>
       <w:rFonts w:asciiTheme="majorHAnsi" w:eastAsiaTheme="majorEastAsia" w:hAnsiTheme="majorHAnsi" w:cstheme="majorBidi"/>
       <w:caps/>
@@ -4932,7 +4987,7 @@
     <w:basedOn w:val="a0"/>
     <w:link w:val="1"/>
     <w:uiPriority w:val="9"/>
-    <w:rsid w:val="00E00070"/>
+    <w:rsid w:val="00ED7EE3"/>
     <w:rPr>
       <w:caps/>
       <w:color w:val="FFFFFF" w:themeColor="background1"/>
@@ -4946,7 +5001,7 @@
     <w:name w:val="MM Topic 1"/>
     <w:basedOn w:val="1"/>
     <w:link w:val="MMTopic10"/>
-    <w:rsid w:val="006E3BEE"/>
+    <w:rsid w:val="009E3B55"/>
     <w:pPr>
       <w:numPr>
         <w:numId w:val="1"/>
@@ -4957,7 +5012,7 @@
     <w:name w:val="MM Topic 1 (文字)"/>
     <w:basedOn w:val="10"/>
     <w:link w:val="MMTopic1"/>
-    <w:rsid w:val="006E3BEE"/>
+    <w:rsid w:val="009E3B55"/>
     <w:rPr>
       <w:rFonts w:asciiTheme="majorHAnsi" w:eastAsiaTheme="majorEastAsia" w:hAnsiTheme="majorHAnsi" w:cstheme="majorBidi"/>
       <w:caps/>
@@ -4973,7 +5028,7 @@
     <w:basedOn w:val="a0"/>
     <w:link w:val="2"/>
     <w:uiPriority w:val="9"/>
-    <w:rsid w:val="00E00070"/>
+    <w:rsid w:val="00ED7EE3"/>
     <w:rPr>
       <w:caps/>
       <w:spacing w:val="15"/>
@@ -4984,7 +5039,7 @@
     <w:name w:val="MM Topic 2"/>
     <w:basedOn w:val="2"/>
     <w:link w:val="MMTopic20"/>
-    <w:rsid w:val="006E3BEE"/>
+    <w:rsid w:val="009E3B55"/>
     <w:pPr>
       <w:numPr>
         <w:ilvl w:val="1"/>
@@ -4997,7 +5052,7 @@
     <w:name w:val="MM Topic 2 (文字)"/>
     <w:basedOn w:val="20"/>
     <w:link w:val="MMTopic2"/>
-    <w:rsid w:val="006E3BEE"/>
+    <w:rsid w:val="009E3B55"/>
     <w:rPr>
       <w:rFonts w:asciiTheme="majorHAnsi" w:eastAsiaTheme="majorEastAsia" w:hAnsiTheme="majorHAnsi" w:cstheme="majorBidi"/>
       <w:caps/>
@@ -5010,7 +5065,7 @@
     <w:basedOn w:val="a0"/>
     <w:link w:val="3"/>
     <w:uiPriority w:val="9"/>
-    <w:rsid w:val="00E00070"/>
+    <w:rsid w:val="00ED7EE3"/>
     <w:rPr>
       <w:caps/>
       <w:color w:val="1F3763" w:themeColor="accent1" w:themeShade="7F"/>
@@ -5021,7 +5076,7 @@
     <w:name w:val="MM Topic 3"/>
     <w:basedOn w:val="3"/>
     <w:link w:val="MMTopic30"/>
-    <w:rsid w:val="006E3BEE"/>
+    <w:rsid w:val="009E3B55"/>
     <w:pPr>
       <w:numPr>
         <w:ilvl w:val="2"/>
@@ -5034,7 +5089,7 @@
     <w:name w:val="MM Topic 3 (文字)"/>
     <w:basedOn w:val="30"/>
     <w:link w:val="MMTopic3"/>
-    <w:rsid w:val="006E3BEE"/>
+    <w:rsid w:val="009E3B55"/>
     <w:rPr>
       <w:rFonts w:asciiTheme="majorHAnsi" w:eastAsiaTheme="majorEastAsia" w:hAnsiTheme="majorHAnsi" w:cstheme="majorBidi"/>
       <w:caps/>
@@ -5047,7 +5102,7 @@
     <w:basedOn w:val="a0"/>
     <w:link w:val="4"/>
     <w:uiPriority w:val="9"/>
-    <w:rsid w:val="00E00070"/>
+    <w:rsid w:val="00ED7EE3"/>
     <w:rPr>
       <w:caps/>
       <w:color w:val="2F5496" w:themeColor="accent1" w:themeShade="BF"/>
@@ -5058,7 +5113,7 @@
     <w:name w:val="MM Topic 4"/>
     <w:basedOn w:val="4"/>
     <w:link w:val="MMTopic40"/>
-    <w:rsid w:val="006E3BEE"/>
+    <w:rsid w:val="009E3B55"/>
     <w:pPr>
       <w:numPr>
         <w:ilvl w:val="3"/>
@@ -5071,7 +5126,7 @@
     <w:name w:val="MM Topic 4 (文字)"/>
     <w:basedOn w:val="40"/>
     <w:link w:val="MMTopic4"/>
-    <w:rsid w:val="006E3BEE"/>
+    <w:rsid w:val="009E3B55"/>
     <w:rPr>
       <w:b w:val="0"/>
       <w:bCs w:val="0"/>
@@ -5085,7 +5140,7 @@
     <w:basedOn w:val="a0"/>
     <w:link w:val="5"/>
     <w:uiPriority w:val="9"/>
-    <w:rsid w:val="00E00070"/>
+    <w:rsid w:val="00ED7EE3"/>
     <w:rPr>
       <w:caps/>
       <w:color w:val="2F5496" w:themeColor="accent1" w:themeShade="BF"/>
@@ -5096,7 +5151,7 @@
     <w:name w:val="MM Topic 5"/>
     <w:basedOn w:val="5"/>
     <w:link w:val="MMTopic50"/>
-    <w:rsid w:val="006E3BEE"/>
+    <w:rsid w:val="009E3B55"/>
     <w:pPr>
       <w:numPr>
         <w:ilvl w:val="4"/>
@@ -5109,7 +5164,7 @@
     <w:name w:val="MM Topic 5 (文字)"/>
     <w:basedOn w:val="50"/>
     <w:link w:val="MMTopic5"/>
-    <w:rsid w:val="006E3BEE"/>
+    <w:rsid w:val="009E3B55"/>
     <w:rPr>
       <w:rFonts w:asciiTheme="majorHAnsi" w:eastAsiaTheme="majorEastAsia" w:hAnsiTheme="majorHAnsi" w:cstheme="majorBidi"/>
       <w:caps/>
@@ -5123,7 +5178,7 @@
     <w:link w:val="6"/>
     <w:uiPriority w:val="9"/>
     <w:semiHidden/>
-    <w:rsid w:val="00E00070"/>
+    <w:rsid w:val="00ED7EE3"/>
     <w:rPr>
       <w:caps/>
       <w:color w:val="2F5496" w:themeColor="accent1" w:themeShade="BF"/>
@@ -5136,7 +5191,7 @@
     <w:link w:val="7"/>
     <w:uiPriority w:val="9"/>
     <w:semiHidden/>
-    <w:rsid w:val="00E00070"/>
+    <w:rsid w:val="00ED7EE3"/>
     <w:rPr>
       <w:caps/>
       <w:color w:val="2F5496" w:themeColor="accent1" w:themeShade="BF"/>
@@ -5149,7 +5204,7 @@
     <w:link w:val="8"/>
     <w:uiPriority w:val="9"/>
     <w:semiHidden/>
-    <w:rsid w:val="00E00070"/>
+    <w:rsid w:val="00ED7EE3"/>
     <w:rPr>
       <w:caps/>
       <w:spacing w:val="10"/>
@@ -5163,7 +5218,7 @@
     <w:link w:val="9"/>
     <w:uiPriority w:val="9"/>
     <w:semiHidden/>
-    <w:rsid w:val="00E00070"/>
+    <w:rsid w:val="00ED7EE3"/>
     <w:rPr>
       <w:i/>
       <w:iCs/>
@@ -5181,7 +5236,7 @@
     <w:semiHidden/>
     <w:unhideWhenUsed/>
     <w:qFormat/>
-    <w:rsid w:val="00E00070"/>
+    <w:rsid w:val="00ED7EE3"/>
     <w:rPr>
       <w:b/>
       <w:bCs/>
@@ -5197,7 +5252,7 @@
     <w:link w:val="a7"/>
     <w:uiPriority w:val="11"/>
     <w:qFormat/>
-    <w:rsid w:val="00E00070"/>
+    <w:rsid w:val="00ED7EE3"/>
     <w:pPr>
       <w:spacing w:before="0" w:after="500" w:line="240" w:lineRule="auto"/>
     </w:pPr>
@@ -5214,7 +5269,7 @@
     <w:basedOn w:val="a0"/>
     <w:link w:val="a6"/>
     <w:uiPriority w:val="11"/>
-    <w:rsid w:val="00E00070"/>
+    <w:rsid w:val="00ED7EE3"/>
     <w:rPr>
       <w:caps/>
       <w:color w:val="595959" w:themeColor="text1" w:themeTint="A6"/>
@@ -5227,7 +5282,7 @@
     <w:name w:val="Strong"/>
     <w:uiPriority w:val="22"/>
     <w:qFormat/>
-    <w:rsid w:val="00E00070"/>
+    <w:rsid w:val="00ED7EE3"/>
     <w:rPr>
       <w:b/>
       <w:bCs/>
@@ -5237,7 +5292,7 @@
     <w:name w:val="Emphasis"/>
     <w:uiPriority w:val="20"/>
     <w:qFormat/>
-    <w:rsid w:val="00E00070"/>
+    <w:rsid w:val="00ED7EE3"/>
     <w:rPr>
       <w:caps/>
       <w:color w:val="1F3763" w:themeColor="accent1" w:themeShade="7F"/>
@@ -5248,7 +5303,7 @@
     <w:name w:val="No Spacing"/>
     <w:uiPriority w:val="1"/>
     <w:qFormat/>
-    <w:rsid w:val="00E00070"/>
+    <w:rsid w:val="00ED7EE3"/>
     <w:pPr>
       <w:spacing w:after="0" w:line="240" w:lineRule="auto"/>
     </w:pPr>
@@ -5260,7 +5315,7 @@
     <w:link w:val="ac"/>
     <w:uiPriority w:val="29"/>
     <w:qFormat/>
-    <w:rsid w:val="00E00070"/>
+    <w:rsid w:val="00ED7EE3"/>
     <w:rPr>
       <w:i/>
       <w:iCs/>
@@ -5273,7 +5328,7 @@
     <w:basedOn w:val="a0"/>
     <w:link w:val="ab"/>
     <w:uiPriority w:val="29"/>
-    <w:rsid w:val="00E00070"/>
+    <w:rsid w:val="00ED7EE3"/>
     <w:rPr>
       <w:i/>
       <w:iCs/>
@@ -5288,7 +5343,7 @@
     <w:link w:val="22"/>
     <w:uiPriority w:val="30"/>
     <w:qFormat/>
-    <w:rsid w:val="00E00070"/>
+    <w:rsid w:val="00ED7EE3"/>
     <w:pPr>
       <w:spacing w:before="240" w:after="240" w:line="240" w:lineRule="auto"/>
       <w:ind w:left="1080" w:right="1080"/>
@@ -5305,7 +5360,7 @@
     <w:basedOn w:val="a0"/>
     <w:link w:val="21"/>
     <w:uiPriority w:val="30"/>
-    <w:rsid w:val="00E00070"/>
+    <w:rsid w:val="00ED7EE3"/>
     <w:rPr>
       <w:color w:val="4472C4" w:themeColor="accent1"/>
       <w:sz w:val="24"/>
@@ -5316,7 +5371,7 @@
     <w:name w:val="Subtle Emphasis"/>
     <w:uiPriority w:val="19"/>
     <w:qFormat/>
-    <w:rsid w:val="00E00070"/>
+    <w:rsid w:val="00ED7EE3"/>
     <w:rPr>
       <w:i/>
       <w:iCs/>
@@ -5327,7 +5382,7 @@
     <w:name w:val="Intense Emphasis"/>
     <w:uiPriority w:val="21"/>
     <w:qFormat/>
-    <w:rsid w:val="00E00070"/>
+    <w:rsid w:val="00ED7EE3"/>
     <w:rPr>
       <w:b/>
       <w:bCs/>
@@ -5340,7 +5395,7 @@
     <w:name w:val="Subtle Reference"/>
     <w:uiPriority w:val="31"/>
     <w:qFormat/>
-    <w:rsid w:val="00E00070"/>
+    <w:rsid w:val="00ED7EE3"/>
     <w:rPr>
       <w:b/>
       <w:bCs/>
@@ -5351,7 +5406,7 @@
     <w:name w:val="Intense Reference"/>
     <w:uiPriority w:val="32"/>
     <w:qFormat/>
-    <w:rsid w:val="00E00070"/>
+    <w:rsid w:val="00ED7EE3"/>
     <w:rPr>
       <w:b/>
       <w:bCs/>
@@ -5365,7 +5420,7 @@
     <w:name w:val="Book Title"/>
     <w:uiPriority w:val="33"/>
     <w:qFormat/>
-    <w:rsid w:val="00E00070"/>
+    <w:rsid w:val="00ED7EE3"/>
     <w:rPr>
       <w:b/>
       <w:bCs/>
@@ -5382,7 +5437,7 @@
     <w:semiHidden/>
     <w:unhideWhenUsed/>
     <w:qFormat/>
-    <w:rsid w:val="00E00070"/>
+    <w:rsid w:val="00ED7EE3"/>
     <w:pPr>
       <w:outlineLvl w:val="9"/>
     </w:pPr>
@@ -5393,7 +5448,7 @@
     <w:link w:val="af2"/>
     <w:uiPriority w:val="99"/>
     <w:unhideWhenUsed/>
-    <w:rsid w:val="00E00070"/>
+    <w:rsid w:val="00ED7EE3"/>
     <w:pPr>
       <w:tabs>
         <w:tab w:val="center" w:pos="4252"/>
@@ -5407,7 +5462,7 @@
     <w:basedOn w:val="a0"/>
     <w:link w:val="af1"/>
     <w:uiPriority w:val="99"/>
-    <w:rsid w:val="00E00070"/>
+    <w:rsid w:val="00ED7EE3"/>
   </w:style>
   <w:style w:type="paragraph" w:styleId="af3">
     <w:name w:val="footer"/>
@@ -5415,7 +5470,7 @@
     <w:link w:val="af4"/>
     <w:uiPriority w:val="99"/>
     <w:unhideWhenUsed/>
-    <w:rsid w:val="00E00070"/>
+    <w:rsid w:val="00ED7EE3"/>
     <w:pPr>
       <w:tabs>
         <w:tab w:val="center" w:pos="4252"/>
@@ -5429,7 +5484,7 @@
     <w:basedOn w:val="a0"/>
     <w:link w:val="af3"/>
     <w:uiPriority w:val="99"/>
-    <w:rsid w:val="00E00070"/>
+    <w:rsid w:val="00ED7EE3"/>
   </w:style>
 </w:styles>
 </file>
@@ -5727,292 +5782,4 @@
     </a:ext>
   </a:extLst>
 </a:theme>
-</file>
-
-<file path=customXml/item1.xml><?xml version="1.0" encoding="utf-8"?>
-<p:properties xmlns:p="http://schemas.microsoft.com/office/2006/metadata/properties" xmlns:xsi="http://www.w3.org/2001/XMLSchema-instance" xmlns:pc="http://schemas.microsoft.com/office/infopath/2007/PartnerControls">
-  <documentManagement/>
-</p:properties>
-</file>
-
-<file path=customXml/item2.xml><?xml version="1.0" encoding="utf-8"?>
-<?mso-contentType ?>
-<FormTemplates xmlns="http://schemas.microsoft.com/sharepoint/v3/contenttype/forms">
-  <Display>DocumentLibraryForm</Display>
-  <Edit>DocumentLibraryForm</Edit>
-  <New>DocumentLibraryForm</New>
-</FormTemplates>
-</file>
-
-<file path=customXml/item3.xml><?xml version="1.0" encoding="utf-8"?>
-<ct:contentTypeSchema xmlns:ct="http://schemas.microsoft.com/office/2006/metadata/contentType" xmlns:ma="http://schemas.microsoft.com/office/2006/metadata/properties/metaAttributes" ct:_="" ma:_="" ma:contentTypeName="ドキュメント" ma:contentTypeID="0x010100FE5E7EEABD194145A93ACB9C84A2914C" ma:contentTypeVersion="15" ma:contentTypeDescription="新しいドキュメントを作成します。" ma:contentTypeScope="" ma:versionID="7227b37d42d87e244a0eb7baadeee9dc">
-  <xsd:schema xmlns:xsd="http://www.w3.org/2001/XMLSchema" xmlns:xs="http://www.w3.org/2001/XMLSchema" xmlns:p="http://schemas.microsoft.com/office/2006/metadata/properties" xmlns:ns3="94e8a195-850d-48a3-a32c-a6694023dc1c" xmlns:ns4="c0cf9db6-bd91-419e-9d37-ff5e13d29cdb" targetNamespace="http://schemas.microsoft.com/office/2006/metadata/properties" ma:root="true" ma:fieldsID="4f34680b0da8a9a2ee79688a6aa7e656" ns3:_="" ns4:_="">
-    <xsd:import namespace="94e8a195-850d-48a3-a32c-a6694023dc1c"/>
-    <xsd:import namespace="c0cf9db6-bd91-419e-9d37-ff5e13d29cdb"/>
-    <xsd:element name="properties">
-      <xsd:complexType>
-        <xsd:sequence>
-          <xsd:element name="documentManagement">
-            <xsd:complexType>
-              <xsd:all>
-                <xsd:element ref="ns3:SharedWithUsers" minOccurs="0"/>
-                <xsd:element ref="ns3:SharedWithDetails" minOccurs="0"/>
-                <xsd:element ref="ns3:SharingHintHash" minOccurs="0"/>
-                <xsd:element ref="ns3:LastSharedByUser" minOccurs="0"/>
-                <xsd:element ref="ns3:LastSharedByTime" minOccurs="0"/>
-                <xsd:element ref="ns4:MediaServiceMetadata" minOccurs="0"/>
-                <xsd:element ref="ns4:MediaServiceFastMetadata" minOccurs="0"/>
-                <xsd:element ref="ns4:MediaServiceAutoTags" minOccurs="0"/>
-                <xsd:element ref="ns4:MediaServiceDateTaken" minOccurs="0"/>
-                <xsd:element ref="ns4:MediaServiceOCR" minOccurs="0"/>
-                <xsd:element ref="ns4:MediaServiceGenerationTime" minOccurs="0"/>
-                <xsd:element ref="ns4:MediaServiceEventHashCode" minOccurs="0"/>
-                <xsd:element ref="ns4:MediaServiceLocation" minOccurs="0"/>
-                <xsd:element ref="ns4:MediaServiceAutoKeyPoints" minOccurs="0"/>
-                <xsd:element ref="ns4:MediaServiceKeyPoints" minOccurs="0"/>
-              </xsd:all>
-            </xsd:complexType>
-          </xsd:element>
-        </xsd:sequence>
-      </xsd:complexType>
-    </xsd:element>
-  </xsd:schema>
-  <xsd:schema xmlns:xsd="http://www.w3.org/2001/XMLSchema" xmlns:xs="http://www.w3.org/2001/XMLSchema" xmlns:dms="http://schemas.microsoft.com/office/2006/documentManagement/types" xmlns:pc="http://schemas.microsoft.com/office/infopath/2007/PartnerControls" targetNamespace="94e8a195-850d-48a3-a32c-a6694023dc1c" elementFormDefault="qualified">
-    <xsd:import namespace="http://schemas.microsoft.com/office/2006/documentManagement/types"/>
-    <xsd:import namespace="http://schemas.microsoft.com/office/infopath/2007/PartnerControls"/>
-    <xsd:element name="SharedWithUsers" ma:index="8" nillable="true" ma:displayName="共有相手" ma:description="" ma:internalName="SharedWithUsers" ma:readOnly="true">
-      <xsd:complexType>
-        <xsd:complexContent>
-          <xsd:extension base="dms:UserMulti">
-            <xsd:sequence>
-              <xsd:element name="UserInfo" minOccurs="0" maxOccurs="unbounded">
-                <xsd:complexType>
-                  <xsd:sequence>
-                    <xsd:element name="DisplayName" type="xsd:string" minOccurs="0"/>
-                    <xsd:element name="AccountId" type="dms:UserId" minOccurs="0" nillable="true"/>
-                    <xsd:element name="AccountType" type="xsd:string" minOccurs="0"/>
-                  </xsd:sequence>
-                </xsd:complexType>
-              </xsd:element>
-            </xsd:sequence>
-          </xsd:extension>
-        </xsd:complexContent>
-      </xsd:complexType>
-    </xsd:element>
-    <xsd:element name="SharedWithDetails" ma:index="9" nillable="true" ma:displayName="共有相手の詳細情報" ma:description="" ma:internalName="SharedWithDetails" ma:readOnly="true">
-      <xsd:simpleType>
-        <xsd:restriction base="dms:Note">
-          <xsd:maxLength value="255"/>
-        </xsd:restriction>
-      </xsd:simpleType>
-    </xsd:element>
-    <xsd:element name="SharingHintHash" ma:index="10" nillable="true" ma:displayName="共有のヒントのハッシュ" ma:description="" ma:internalName="SharingHintHash" ma:readOnly="true">
-      <xsd:simpleType>
-        <xsd:restriction base="dms:Text"/>
-      </xsd:simpleType>
-    </xsd:element>
-    <xsd:element name="LastSharedByUser" ma:index="11" nillable="true" ma:displayName="最新の共有 (ユーザー別)" ma:description="" ma:internalName="LastSharedByUser" ma:readOnly="true">
-      <xsd:simpleType>
-        <xsd:restriction base="dms:Note">
-          <xsd:maxLength value="255"/>
-        </xsd:restriction>
-      </xsd:simpleType>
-    </xsd:element>
-    <xsd:element name="LastSharedByTime" ma:index="12" nillable="true" ma:displayName="最新の共有 (時間別)" ma:description="" ma:internalName="LastSharedByTime" ma:readOnly="true">
-      <xsd:simpleType>
-        <xsd:restriction base="dms:DateTime"/>
-      </xsd:simpleType>
-    </xsd:element>
-  </xsd:schema>
-  <xsd:schema xmlns:xsd="http://www.w3.org/2001/XMLSchema" xmlns:xs="http://www.w3.org/2001/XMLSchema" xmlns:dms="http://schemas.microsoft.com/office/2006/documentManagement/types" xmlns:pc="http://schemas.microsoft.com/office/infopath/2007/PartnerControls" targetNamespace="c0cf9db6-bd91-419e-9d37-ff5e13d29cdb" elementFormDefault="qualified">
-    <xsd:import namespace="http://schemas.microsoft.com/office/2006/documentManagement/types"/>
-    <xsd:import namespace="http://schemas.microsoft.com/office/infopath/2007/PartnerControls"/>
-    <xsd:element name="MediaServiceMetadata" ma:index="13" nillable="true" ma:displayName="MediaServiceMetadata" ma:description="" ma:hidden="true" ma:internalName="MediaServiceMetadata" ma:readOnly="true">
-      <xsd:simpleType>
-        <xsd:restriction base="dms:Note"/>
-      </xsd:simpleType>
-    </xsd:element>
-    <xsd:element name="MediaServiceFastMetadata" ma:index="14" nillable="true" ma:displayName="MediaServiceFastMetadata" ma:description="" ma:hidden="true" ma:internalName="MediaServiceFastMetadata" ma:readOnly="true">
-      <xsd:simpleType>
-        <xsd:restriction base="dms:Note"/>
-      </xsd:simpleType>
-    </xsd:element>
-    <xsd:element name="MediaServiceAutoTags" ma:index="15" nillable="true" ma:displayName="MediaServiceAutoTags" ma:description="" ma:internalName="MediaServiceAutoTags" ma:readOnly="true">
-      <xsd:simpleType>
-        <xsd:restriction base="dms:Text"/>
-      </xsd:simpleType>
-    </xsd:element>
-    <xsd:element name="MediaServiceDateTaken" ma:index="16" nillable="true" ma:displayName="MediaServiceDateTaken" ma:description="" ma:hidden="true" ma:internalName="MediaServiceDateTaken" ma:readOnly="true">
-      <xsd:simpleType>
-        <xsd:restriction base="dms:Text"/>
-      </xsd:simpleType>
-    </xsd:element>
-    <xsd:element name="MediaServiceOCR" ma:index="17" nillable="true" ma:displayName="MediaServiceOCR" ma:internalName="MediaServiceOCR" ma:readOnly="true">
-      <xsd:simpleType>
-        <xsd:restriction base="dms:Note">
-          <xsd:maxLength value="255"/>
-        </xsd:restriction>
-      </xsd:simpleType>
-    </xsd:element>
-    <xsd:element name="MediaServiceGenerationTime" ma:index="18" nillable="true" ma:displayName="MediaServiceGenerationTime" ma:hidden="true" ma:internalName="MediaServiceGenerationTime" ma:readOnly="true">
-      <xsd:simpleType>
-        <xsd:restriction base="dms:Text"/>
-      </xsd:simpleType>
-    </xsd:element>
-    <xsd:element name="MediaServiceEventHashCode" ma:index="19" nillable="true" ma:displayName="MediaServiceEventHashCode" ma:hidden="true" ma:internalName="MediaServiceEventHashCode" ma:readOnly="true">
-      <xsd:simpleType>
-        <xsd:restriction base="dms:Text"/>
-      </xsd:simpleType>
-    </xsd:element>
-    <xsd:element name="MediaServiceLocation" ma:index="20" nillable="true" ma:displayName="Location" ma:internalName="MediaServiceLocation" ma:readOnly="true">
-      <xsd:simpleType>
-        <xsd:restriction base="dms:Text"/>
-      </xsd:simpleType>
-    </xsd:element>
-    <xsd:element name="MediaServiceAutoKeyPoints" ma:index="21" nillable="true" ma:displayName="MediaServiceAutoKeyPoints" ma:hidden="true" ma:internalName="MediaServiceAutoKeyPoints" ma:readOnly="true">
-      <xsd:simpleType>
-        <xsd:restriction base="dms:Note"/>
-      </xsd:simpleType>
-    </xsd:element>
-    <xsd:element name="MediaServiceKeyPoints" ma:index="22" nillable="true" ma:displayName="KeyPoints" ma:internalName="MediaServiceKeyPoints" ma:readOnly="true">
-      <xsd:simpleType>
-        <xsd:restriction base="dms:Note">
-          <xsd:maxLength value="255"/>
-        </xsd:restriction>
-      </xsd:simpleType>
-    </xsd:element>
-  </xsd:schema>
-  <xsd:schema xmlns="http://schemas.openxmlformats.org/package/2006/metadata/core-properties" xmlns:xsd="http://www.w3.org/2001/XMLSchema" xmlns:xsi="http://www.w3.org/2001/XMLSchema-instance" xmlns:dc="http://purl.org/dc/elements/1.1/" xmlns:dcterms="http://purl.org/dc/terms/" xmlns:odoc="http://schemas.microsoft.com/internal/obd" targetNamespace="http://schemas.openxmlformats.org/package/2006/metadata/core-properties" elementFormDefault="qualified" attributeFormDefault="unqualified" blockDefault="#all">
-    <xsd:import namespace="http://purl.org/dc/elements/1.1/" schemaLocation="http://dublincore.org/schemas/xmls/qdc/2003/04/02/dc.xsd"/>
-    <xsd:import namespace="http://purl.org/dc/terms/" schemaLocation="http://dublincore.org/schemas/xmls/qdc/2003/04/02/dcterms.xsd"/>
-    <xsd:element name="coreProperties" type="CT_coreProperties"/>
-    <xsd:complexType name="CT_coreProperties">
-      <xsd:all>
-        <xsd:element ref="dc:creator" minOccurs="0" maxOccurs="1"/>
-        <xsd:element ref="dcterms:created" minOccurs="0" maxOccurs="1"/>
-        <xsd:element ref="dc:identifier" minOccurs="0" maxOccurs="1"/>
-        <xsd:element name="contentType" minOccurs="0" maxOccurs="1" type="xsd:string" ma:index="0" ma:displayName="コンテンツ タイプ"/>
-        <xsd:element ref="dc:title" minOccurs="0" maxOccurs="1" ma:index="4" ma:displayName="タイトル"/>
-        <xsd:element ref="dc:subject" minOccurs="0" maxOccurs="1"/>
-        <xsd:element ref="dc:description" minOccurs="0" maxOccurs="1"/>
-        <xsd:element name="keywords" minOccurs="0" maxOccurs="1" type="xsd:string"/>
-        <xsd:element ref="dc:language" minOccurs="0" maxOccurs="1"/>
-        <xsd:element name="category" minOccurs="0" maxOccurs="1" type="xsd:string"/>
-        <xsd:element name="version" minOccurs="0" maxOccurs="1" type="xsd:string"/>
-        <xsd:element name="revision" minOccurs="0" maxOccurs="1" type="xsd:string">
-          <xsd:annotation>
-            <xsd:documentation>
-                        This value indicates the number of saves or revisions. The application is responsible for updating this value after each revision.
-                    </xsd:documentation>
-          </xsd:annotation>
-        </xsd:element>
-        <xsd:element name="lastModifiedBy" minOccurs="0" maxOccurs="1" type="xsd:string"/>
-        <xsd:element ref="dcterms:modified" minOccurs="0" maxOccurs="1"/>
-        <xsd:element name="contentStatus" minOccurs="0" maxOccurs="1" type="xsd:string"/>
-      </xsd:all>
-    </xsd:complexType>
-  </xsd:schema>
-  <xs:schema xmlns:pc="http://schemas.microsoft.com/office/infopath/2007/PartnerControls" xmlns:xs="http://www.w3.org/2001/XMLSchema" targetNamespace="http://schemas.microsoft.com/office/infopath/2007/PartnerControls" elementFormDefault="qualified" attributeFormDefault="unqualified">
-    <xs:element name="Person">
-      <xs:complexType>
-        <xs:sequence>
-          <xs:element ref="pc:DisplayName" minOccurs="0"/>
-          <xs:element ref="pc:AccountId" minOccurs="0"/>
-          <xs:element ref="pc:AccountType" minOccurs="0"/>
-        </xs:sequence>
-      </xs:complexType>
-    </xs:element>
-    <xs:element name="DisplayName" type="xs:string"/>
-    <xs:element name="AccountId" type="xs:string"/>
-    <xs:element name="AccountType" type="xs:string"/>
-    <xs:element name="BDCAssociatedEntity">
-      <xs:complexType>
-        <xs:sequence>
-          <xs:element ref="pc:BDCEntity" minOccurs="0" maxOccurs="unbounded"/>
-        </xs:sequence>
-        <xs:attribute ref="pc:EntityNamespace"/>
-        <xs:attribute ref="pc:EntityName"/>
-        <xs:attribute ref="pc:SystemInstanceName"/>
-        <xs:attribute ref="pc:AssociationName"/>
-      </xs:complexType>
-    </xs:element>
-    <xs:attribute name="EntityNamespace" type="xs:string"/>
-    <xs:attribute name="EntityName" type="xs:string"/>
-    <xs:attribute name="SystemInstanceName" type="xs:string"/>
-    <xs:attribute name="AssociationName" type="xs:string"/>
-    <xs:element name="BDCEntity">
-      <xs:complexType>
-        <xs:sequence>
-          <xs:element ref="pc:EntityDisplayName" minOccurs="0"/>
-          <xs:element ref="pc:EntityInstanceReference" minOccurs="0"/>
-          <xs:element ref="pc:EntityId1" minOccurs="0"/>
-          <xs:element ref="pc:EntityId2" minOccurs="0"/>
-          <xs:element ref="pc:EntityId3" minOccurs="0"/>
-          <xs:element ref="pc:EntityId4" minOccurs="0"/>
-          <xs:element ref="pc:EntityId5" minOccurs="0"/>
-        </xs:sequence>
-      </xs:complexType>
-    </xs:element>
-    <xs:element name="EntityDisplayName" type="xs:string"/>
-    <xs:element name="EntityInstanceReference" type="xs:string"/>
-    <xs:element name="EntityId1" type="xs:string"/>
-    <xs:element name="EntityId2" type="xs:string"/>
-    <xs:element name="EntityId3" type="xs:string"/>
-    <xs:element name="EntityId4" type="xs:string"/>
-    <xs:element name="EntityId5" type="xs:string"/>
-    <xs:element name="Terms">
-      <xs:complexType>
-        <xs:sequence>
-          <xs:element ref="pc:TermInfo" minOccurs="0" maxOccurs="unbounded"/>
-        </xs:sequence>
-      </xs:complexType>
-    </xs:element>
-    <xs:element name="TermInfo">
-      <xs:complexType>
-        <xs:sequence>
-          <xs:element ref="pc:TermName" minOccurs="0"/>
-          <xs:element ref="pc:TermId" minOccurs="0"/>
-        </xs:sequence>
-      </xs:complexType>
-    </xs:element>
-    <xs:element name="TermName" type="xs:string"/>
-    <xs:element name="TermId" type="xs:string"/>
-  </xs:schema>
-</ct:contentTypeSchema>
-</file>
-
-<file path=customXml/itemProps1.xml><?xml version="1.0" encoding="utf-8"?>
-<ds:datastoreItem xmlns:ds="http://schemas.openxmlformats.org/officeDocument/2006/customXml" ds:itemID="{23881221-022C-4409-A017-B6BC8357B2FD}">
-  <ds:schemaRefs>
-    <ds:schemaRef ds:uri="http://schemas.microsoft.com/office/2006/metadata/properties"/>
-    <ds:schemaRef ds:uri="http://schemas.microsoft.com/office/infopath/2007/PartnerControls"/>
-  </ds:schemaRefs>
-</ds:datastoreItem>
-</file>
-
-<file path=customXml/itemProps2.xml><?xml version="1.0" encoding="utf-8"?>
-<ds:datastoreItem xmlns:ds="http://schemas.openxmlformats.org/officeDocument/2006/customXml" ds:itemID="{4F72F273-FE43-45A7-A1B7-72C74C1A26D4}">
-  <ds:schemaRefs>
-    <ds:schemaRef ds:uri="http://schemas.microsoft.com/sharepoint/v3/contenttype/forms"/>
-  </ds:schemaRefs>
-</ds:datastoreItem>
-</file>
-
-<file path=customXml/itemProps3.xml><?xml version="1.0" encoding="utf-8"?>
-<ds:datastoreItem xmlns:ds="http://schemas.openxmlformats.org/officeDocument/2006/customXml" ds:itemID="{107E72D2-C9F7-44B3-AA14-0EF06CBABA6B}">
-  <ds:schemaRefs>
-    <ds:schemaRef ds:uri="http://schemas.microsoft.com/office/2006/metadata/contentType"/>
-    <ds:schemaRef ds:uri="http://schemas.microsoft.com/office/2006/metadata/properties/metaAttributes"/>
-    <ds:schemaRef ds:uri="http://www.w3.org/2001/XMLSchema"/>
-    <ds:schemaRef ds:uri="http://schemas.microsoft.com/office/2006/metadata/properties"/>
-    <ds:schemaRef ds:uri="94e8a195-850d-48a3-a32c-a6694023dc1c"/>
-    <ds:schemaRef ds:uri="c0cf9db6-bd91-419e-9d37-ff5e13d29cdb"/>
-    <ds:schemaRef ds:uri="http://schemas.microsoft.com/office/2006/documentManagement/types"/>
-    <ds:schemaRef ds:uri="http://schemas.microsoft.com/office/infopath/2007/PartnerControls"/>
-    <ds:schemaRef ds:uri="http://schemas.openxmlformats.org/package/2006/metadata/core-properties"/>
-    <ds:schemaRef ds:uri="http://purl.org/dc/elements/1.1/"/>
-    <ds:schemaRef ds:uri="http://purl.org/dc/terms/"/>
-    <ds:schemaRef ds:uri="http://schemas.microsoft.com/internal/obd"/>
-  </ds:schemaRefs>
-</ds:datastoreItem>
 </file>
--- a/MindManager3/Sec01-02-3 サイバーセキュリティフレームワーク(CSF) フレームワークコア.docx
+++ b/MindManager3/Sec01-02-3 サイバーセキュリティフレームワーク(CSF) フレームワークコア.docx
@@ -1,19 +1,200 @@
 
 <file path=word/document.xml><?xml version="1.0" encoding="utf-8"?>
 <w:document xmlns:wpc="http://schemas.microsoft.com/office/word/2010/wordprocessingCanvas" xmlns:cx="http://schemas.microsoft.com/office/drawing/2014/chartex" xmlns:cx1="http://schemas.microsoft.com/office/drawing/2015/9/8/chartex" xmlns:cx2="http://schemas.microsoft.com/office/drawing/2015/10/21/chartex" xmlns:cx3="http://schemas.microsoft.com/office/drawing/2016/5/9/chartex" xmlns:cx4="http://schemas.microsoft.com/office/drawing/2016/5/10/chartex" xmlns:cx5="http://schemas.microsoft.com/office/drawing/2016/5/11/chartex" xmlns:mc="http://schemas.openxmlformats.org/markup-compatibility/2006" xmlns:o="urn:schemas-microsoft-com:office:office" xmlns:r="http://schemas.openxmlformats.org/officeDocument/2006/relationships" xmlns:m="http://schemas.openxmlformats.org/officeDocument/2006/math" xmlns:v="urn:schemas-microsoft-com:vml" xmlns:wp14="http://schemas.microsoft.com/office/word/2010/wordprocessingDrawing" xmlns:wp="http://schemas.openxmlformats.org/drawingml/2006/wordprocessingDrawing" xmlns:w10="urn:schemas-microsoft-com:office:word" xmlns:w="http://schemas.openxmlformats.org/wordprocessingml/2006/main" xmlns:w14="http://schemas.microsoft.com/office/word/2010/wordml" xmlns:w15="http://schemas.microsoft.com/office/word/2012/wordml" xmlns:wne="http://schemas.microsoft.com/office/word/2006/wordml" xmlns:wpg="http://schemas.microsoft.com/office/word/2010/wordprocessingGroup" xmlns:wpi="http://schemas.microsoft.com/office/word/2010/wordprocessingInk" xmlns:wps="http://schemas.microsoft.com/office/word/2010/wordprocessingShape" mc:Ignorable="w14 w15 wp14">
-  <!-- Generated by Aspose.Words for .NET 20.4 -->
+  <!-- Generated by Aspose.Words for .NET 20.11.0 -->
   <w:body>
     <w:p>
       <w:pPr>
         <w:pStyle w:val="Title"/>
+      </w:pPr>
+      <w:r>
+        <w:t>Sec01-02-3 サイバーセキュリティフレームワーク(CSF) フレームワークコア</w:t>
+      </w:r>
+    </w:p>
+    <w:p>
+      <w:pPr>
+        <w:pStyle w:val="Heading1"/>
+        <w:numPr>
+          <w:numId w:val="104"/>
+        </w:numPr>
+      </w:pPr>
+      <w:r>
+        <w:t>概要</w:t>
+      </w:r>
+    </w:p>
+    <w:p>
+      <w:pPr>
+        <w:pStyle w:val="Heading2"/>
+        <w:numPr>
+          <w:ilvl w:val="1"/>
+          <w:numId w:val="104"/>
+        </w:numPr>
+      </w:pPr>
+      <w:r>
+        <w:t>「重要インフラのサイバーセキュリティ対策を改善するためのフレームワーク」のフレームワークコアを図式化したもの</w:t>
+      </w:r>
+    </w:p>
+    <w:p>
+      <w:pPr>
+        <w:pStyle w:val="Heading2"/>
+        <w:numPr>
+          <w:ilvl w:val="1"/>
+          <w:numId w:val="104"/>
+        </w:numPr>
+      </w:pPr>
+      <w:r>
+        <w:t>「重要インフラのサイバーセキュリティ対策を改善するためのフレームワーク」の概念を認識するために利用することを想定</w:t>
+      </w:r>
+    </w:p>
+    <w:p>
+      <w:pPr>
+        <w:pStyle w:val="Heading2"/>
+        <w:numPr>
+          <w:ilvl w:val="1"/>
+          <w:numId w:val="104"/>
+        </w:numPr>
+      </w:pPr>
+      <w:r>
+        <w:t>ドキュメント</w:t>
+      </w:r>
+    </w:p>
+    <w:p>
+      <w:pPr>
+        <w:pStyle w:val="Heading3"/>
+        <w:numPr>
+          <w:ilvl w:val="2"/>
+          <w:numId w:val="104"/>
+        </w:numPr>
+      </w:pPr>
+      <w:r>
+        <w:t>「重要インフラのサイバーセキュリティ対策を改善するためのフレームワーク」翻訳版（    2020年7月31日IPA）</w:t>
+      </w:r>
+    </w:p>
+    <w:p>
+      <w:pPr>
+        <w:pStyle w:val="List"/>
+        <w:numPr>
+          <w:ilvl w:val="3"/>
+          <w:numId w:val="104"/>
+        </w:numPr>
+      </w:pPr>
+      <w:r>
+        <w:t>https://www.ipa.go.jp/files/000071204.pdf</w:t>
+      </w:r>
+    </w:p>
+    <w:p>
+      <w:pPr>
+        <w:pStyle w:val="Heading2"/>
+        <w:numPr>
+          <w:ilvl w:val="1"/>
+          <w:numId w:val="104"/>
+        </w:numPr>
+      </w:pPr>
+      <w:r>
+        <w:t>改版履歴</w:t>
+      </w:r>
+    </w:p>
+    <w:p>
+      <w:pPr>
+        <w:pStyle w:val="Heading3"/>
+        <w:numPr>
+          <w:ilvl w:val="2"/>
+          <w:numId w:val="104"/>
+        </w:numPr>
+      </w:pPr>
+      <w:r>
+        <w:t>2022年1月20日 改版</w:t>
+      </w:r>
+    </w:p>
+    <w:p>
+      <w:pPr>
+        <w:pStyle w:val="Heading3"/>
+        <w:numPr>
+          <w:ilvl w:val="2"/>
+          <w:numId w:val="104"/>
+        </w:numPr>
+      </w:pPr>
+      <w:r>
+        <w:t>2020年7月31日 初版</w:t>
+      </w:r>
+    </w:p>
+    <w:p>
+      <w:pPr>
+        <w:pStyle w:val="Heading1"/>
+        <w:numPr>
+          <w:ilvl w:val="0"/>
+          <w:numId w:val="104"/>
+        </w:numPr>
+      </w:pPr>
+      <w:r>
+        <w:t>代表的なフレームワークとの比較（NRIセキュア）</w:t>
+      </w:r>
+    </w:p>
+    <w:p>
+      <w:pPr>
+        <w:pStyle w:val="Heading2"/>
+        <w:numPr>
+          <w:ilvl w:val="1"/>
+          <w:numId w:val="104"/>
+        </w:numPr>
+      </w:pPr>
+      <w:r>
+        <w:t>https://www.nri-secure.co.jp/blog/nist-cybersecurity-framework</w:t>
+      </w:r>
+    </w:p>
+    <w:p>
+      <w:pPr>
         <w:numPr>
           <w:ilvl w:val="0"/>
           <w:numId w:val="0"/>
         </w:numPr>
-        <w:ind w:left="0"/>
-      </w:pPr>
-      <w:r>
-        <w:t>Sec01-02-3 サイバーセキュリティフレームワーク(CSF) フレームワークコア</w:t>
+        <w:ind w:left="1400"/>
+      </w:pPr>
+      <w:r>
+        <w:drawing>
+          <wp:anchor simplePos="0" relativeHeight="251658240" behindDoc="0" locked="0" layoutInCell="1" allowOverlap="1">
+            <wp:simplePos x="0" y="0"/>
+            <wp:positionH relativeFrom="column">
+              <wp:posOffset>889000</wp:posOffset>
+            </wp:positionH>
+            <wp:positionV relativeFrom="paragraph">
+              <wp:posOffset>0</wp:posOffset>
+            </wp:positionV>
+            <wp:extent cx="4511040" cy="2549578"/>
+            <wp:wrapTopAndBottom/>
+            <wp:docPr id="100001" name=""/>
+            <wp:cNvGraphicFramePr>
+              <a:graphicFrameLocks xmlns:a="http://schemas.openxmlformats.org/drawingml/2006/main" noChangeAspect="1"/>
+            </wp:cNvGraphicFramePr>
+            <a:graphic xmlns:a="http://schemas.openxmlformats.org/drawingml/2006/main">
+              <a:graphicData uri="http://schemas.openxmlformats.org/drawingml/2006/picture">
+                <pic:pic xmlns:pic="http://schemas.openxmlformats.org/drawingml/2006/picture">
+                  <pic:nvPicPr>
+                    <pic:cNvPr id="100002" name=""/>
+                    <pic:cNvPicPr>
+                      <a:picLocks noChangeAspect="1"/>
+                    </pic:cNvPicPr>
+                  </pic:nvPicPr>
+                  <pic:blipFill>
+                    <a:blip xmlns:r="http://schemas.openxmlformats.org/officeDocument/2006/relationships" r:embed="rId5"/>
+                    <a:stretch>
+                      <a:fillRect/>
+                    </a:stretch>
+                  </pic:blipFill>
+                  <pic:spPr>
+                    <a:xfrm>
+                      <a:off x="0" y="0"/>
+                      <a:ext cx="4511040" cy="2549578"/>
+                    </a:xfrm>
+                    <a:prstGeom prst="rect">
+                      <a:avLst/>
+                    </a:prstGeom>
+                  </pic:spPr>
+                </pic:pic>
+              </a:graphicData>
+            </a:graphic>
+          </wp:anchor>
+        </w:drawing>
       </w:r>
     </w:p>
     <w:p>
@@ -42,6 +223,7 @@
     </w:p>
     <w:p>
       <w:pPr>
+        <w:pStyle w:val="Heading3"/>
         <w:numPr>
           <w:ilvl w:val="2"/>
           <w:numId w:val="104"/>
@@ -53,6 +235,7 @@
     </w:p>
     <w:p>
       <w:pPr>
+        <w:pStyle w:val="Heading3"/>
         <w:numPr>
           <w:ilvl w:val="2"/>
           <w:numId w:val="104"/>
@@ -64,6 +247,7 @@
     </w:p>
     <w:p>
       <w:pPr>
+        <w:pStyle w:val="List"/>
         <w:numPr>
           <w:ilvl w:val="3"/>
           <w:numId w:val="104"/>
@@ -75,6 +259,7 @@
     </w:p>
     <w:p>
       <w:pPr>
+        <w:pStyle w:val="Heading3"/>
         <w:numPr>
           <w:ilvl w:val="2"/>
           <w:numId w:val="104"/>
@@ -86,6 +271,7 @@
     </w:p>
     <w:p>
       <w:pPr>
+        <w:pStyle w:val="List"/>
         <w:numPr>
           <w:ilvl w:val="3"/>
           <w:numId w:val="104"/>
@@ -97,6 +283,7 @@
     </w:p>
     <w:p>
       <w:pPr>
+        <w:pStyle w:val="Heading3"/>
         <w:numPr>
           <w:ilvl w:val="2"/>
           <w:numId w:val="104"/>
@@ -108,6 +295,7 @@
     </w:p>
     <w:p>
       <w:pPr>
+        <w:pStyle w:val="List"/>
         <w:numPr>
           <w:ilvl w:val="3"/>
           <w:numId w:val="104"/>
@@ -119,6 +307,7 @@
     </w:p>
     <w:p>
       <w:pPr>
+        <w:pStyle w:val="Heading3"/>
         <w:numPr>
           <w:ilvl w:val="2"/>
           <w:numId w:val="104"/>
@@ -130,6 +319,7 @@
     </w:p>
     <w:p>
       <w:pPr>
+        <w:pStyle w:val="List"/>
         <w:numPr>
           <w:ilvl w:val="3"/>
           <w:numId w:val="104"/>
@@ -141,6 +331,7 @@
     </w:p>
     <w:p>
       <w:pPr>
+        <w:pStyle w:val="Heading3"/>
         <w:numPr>
           <w:ilvl w:val="2"/>
           <w:numId w:val="104"/>
@@ -152,6 +343,7 @@
     </w:p>
     <w:p>
       <w:pPr>
+        <w:pStyle w:val="List"/>
         <w:numPr>
           <w:ilvl w:val="3"/>
           <w:numId w:val="104"/>
@@ -163,6 +355,7 @@
     </w:p>
     <w:p>
       <w:pPr>
+        <w:pStyle w:val="Heading3"/>
         <w:numPr>
           <w:ilvl w:val="2"/>
           <w:numId w:val="104"/>
@@ -174,6 +367,7 @@
     </w:p>
     <w:p>
       <w:pPr>
+        <w:pStyle w:val="List"/>
         <w:numPr>
           <w:ilvl w:val="3"/>
           <w:numId w:val="104"/>
@@ -197,6 +391,7 @@
     </w:p>
     <w:p>
       <w:pPr>
+        <w:pStyle w:val="Heading3"/>
         <w:numPr>
           <w:ilvl w:val="2"/>
           <w:numId w:val="104"/>
@@ -208,6 +403,7 @@
     </w:p>
     <w:p>
       <w:pPr>
+        <w:pStyle w:val="Heading3"/>
         <w:numPr>
           <w:ilvl w:val="2"/>
           <w:numId w:val="104"/>
@@ -219,6 +415,7 @@
     </w:p>
     <w:p>
       <w:pPr>
+        <w:pStyle w:val="List"/>
         <w:numPr>
           <w:ilvl w:val="3"/>
           <w:numId w:val="104"/>
@@ -230,6 +427,7 @@
     </w:p>
     <w:p>
       <w:pPr>
+        <w:pStyle w:val="Heading3"/>
         <w:numPr>
           <w:ilvl w:val="2"/>
           <w:numId w:val="104"/>
@@ -241,6 +439,7 @@
     </w:p>
     <w:p>
       <w:pPr>
+        <w:pStyle w:val="List"/>
         <w:numPr>
           <w:ilvl w:val="3"/>
           <w:numId w:val="104"/>
@@ -252,6 +451,7 @@
     </w:p>
     <w:p>
       <w:pPr>
+        <w:pStyle w:val="Heading3"/>
         <w:numPr>
           <w:ilvl w:val="2"/>
           <w:numId w:val="104"/>
@@ -263,6 +463,7 @@
     </w:p>
     <w:p>
       <w:pPr>
+        <w:pStyle w:val="List"/>
         <w:numPr>
           <w:ilvl w:val="3"/>
           <w:numId w:val="104"/>
@@ -274,6 +475,7 @@
     </w:p>
     <w:p>
       <w:pPr>
+        <w:pStyle w:val="Heading3"/>
         <w:numPr>
           <w:ilvl w:val="2"/>
           <w:numId w:val="104"/>
@@ -285,6 +487,7 @@
     </w:p>
     <w:p>
       <w:pPr>
+        <w:pStyle w:val="List"/>
         <w:numPr>
           <w:ilvl w:val="3"/>
           <w:numId w:val="104"/>
@@ -296,6 +499,7 @@
     </w:p>
     <w:p>
       <w:pPr>
+        <w:pStyle w:val="Heading3"/>
         <w:numPr>
           <w:ilvl w:val="2"/>
           <w:numId w:val="104"/>
@@ -307,6 +511,7 @@
     </w:p>
     <w:p>
       <w:pPr>
+        <w:pStyle w:val="List"/>
         <w:numPr>
           <w:ilvl w:val="3"/>
           <w:numId w:val="104"/>
@@ -330,6 +535,7 @@
     </w:p>
     <w:p>
       <w:pPr>
+        <w:pStyle w:val="Heading3"/>
         <w:numPr>
           <w:ilvl w:val="2"/>
           <w:numId w:val="104"/>
@@ -341,6 +547,7 @@
     </w:p>
     <w:p>
       <w:pPr>
+        <w:pStyle w:val="Heading3"/>
         <w:numPr>
           <w:ilvl w:val="2"/>
           <w:numId w:val="104"/>
@@ -352,6 +559,7 @@
     </w:p>
     <w:p>
       <w:pPr>
+        <w:pStyle w:val="List"/>
         <w:numPr>
           <w:ilvl w:val="3"/>
           <w:numId w:val="104"/>
@@ -363,6 +571,7 @@
     </w:p>
     <w:p>
       <w:pPr>
+        <w:pStyle w:val="Heading3"/>
         <w:numPr>
           <w:ilvl w:val="2"/>
           <w:numId w:val="104"/>
@@ -374,6 +583,7 @@
     </w:p>
     <w:p>
       <w:pPr>
+        <w:pStyle w:val="List"/>
         <w:numPr>
           <w:ilvl w:val="3"/>
           <w:numId w:val="104"/>
@@ -385,6 +595,7 @@
     </w:p>
     <w:p>
       <w:pPr>
+        <w:pStyle w:val="Heading3"/>
         <w:numPr>
           <w:ilvl w:val="2"/>
           <w:numId w:val="104"/>
@@ -396,6 +607,7 @@
     </w:p>
     <w:p>
       <w:pPr>
+        <w:pStyle w:val="List"/>
         <w:numPr>
           <w:ilvl w:val="3"/>
           <w:numId w:val="104"/>
@@ -407,6 +619,7 @@
     </w:p>
     <w:p>
       <w:pPr>
+        <w:pStyle w:val="Heading3"/>
         <w:numPr>
           <w:ilvl w:val="2"/>
           <w:numId w:val="104"/>
@@ -418,6 +631,7 @@
     </w:p>
     <w:p>
       <w:pPr>
+        <w:pStyle w:val="List"/>
         <w:numPr>
           <w:ilvl w:val="3"/>
           <w:numId w:val="104"/>
@@ -441,6 +655,7 @@
     </w:p>
     <w:p>
       <w:pPr>
+        <w:pStyle w:val="Heading3"/>
         <w:numPr>
           <w:ilvl w:val="2"/>
           <w:numId w:val="104"/>
@@ -452,6 +667,7 @@
     </w:p>
     <w:p>
       <w:pPr>
+        <w:pStyle w:val="Heading3"/>
         <w:numPr>
           <w:ilvl w:val="2"/>
           <w:numId w:val="104"/>
@@ -463,6 +679,7 @@
     </w:p>
     <w:p>
       <w:pPr>
+        <w:pStyle w:val="List"/>
         <w:numPr>
           <w:ilvl w:val="3"/>
           <w:numId w:val="104"/>
@@ -474,6 +691,7 @@
     </w:p>
     <w:p>
       <w:pPr>
+        <w:pStyle w:val="Heading3"/>
         <w:numPr>
           <w:ilvl w:val="2"/>
           <w:numId w:val="104"/>
@@ -485,6 +703,7 @@
     </w:p>
     <w:p>
       <w:pPr>
+        <w:pStyle w:val="List"/>
         <w:numPr>
           <w:ilvl w:val="3"/>
           <w:numId w:val="104"/>
@@ -496,6 +715,7 @@
     </w:p>
     <w:p>
       <w:pPr>
+        <w:pStyle w:val="Heading3"/>
         <w:numPr>
           <w:ilvl w:val="2"/>
           <w:numId w:val="104"/>
@@ -507,6 +727,7 @@
     </w:p>
     <w:p>
       <w:pPr>
+        <w:pStyle w:val="List"/>
         <w:numPr>
           <w:ilvl w:val="3"/>
           <w:numId w:val="104"/>
@@ -518,6 +739,7 @@
     </w:p>
     <w:p>
       <w:pPr>
+        <w:pStyle w:val="Heading3"/>
         <w:numPr>
           <w:ilvl w:val="2"/>
           <w:numId w:val="104"/>
@@ -529,6 +751,7 @@
     </w:p>
     <w:p>
       <w:pPr>
+        <w:pStyle w:val="List"/>
         <w:numPr>
           <w:ilvl w:val="3"/>
           <w:numId w:val="104"/>
@@ -540,6 +763,7 @@
     </w:p>
     <w:p>
       <w:pPr>
+        <w:pStyle w:val="Heading3"/>
         <w:numPr>
           <w:ilvl w:val="2"/>
           <w:numId w:val="104"/>
@@ -551,6 +775,7 @@
     </w:p>
     <w:p>
       <w:pPr>
+        <w:pStyle w:val="List"/>
         <w:numPr>
           <w:ilvl w:val="3"/>
           <w:numId w:val="104"/>
@@ -562,6 +787,7 @@
     </w:p>
     <w:p>
       <w:pPr>
+        <w:pStyle w:val="Heading3"/>
         <w:numPr>
           <w:ilvl w:val="2"/>
           <w:numId w:val="104"/>
@@ -573,6 +799,7 @@
     </w:p>
     <w:p>
       <w:pPr>
+        <w:pStyle w:val="List"/>
         <w:numPr>
           <w:ilvl w:val="3"/>
           <w:numId w:val="104"/>
@@ -596,6 +823,7 @@
     </w:p>
     <w:p>
       <w:pPr>
+        <w:pStyle w:val="Heading3"/>
         <w:numPr>
           <w:ilvl w:val="2"/>
           <w:numId w:val="104"/>
@@ -607,6 +835,7 @@
     </w:p>
     <w:p>
       <w:pPr>
+        <w:pStyle w:val="Heading3"/>
         <w:numPr>
           <w:ilvl w:val="2"/>
           <w:numId w:val="104"/>
@@ -618,6 +847,7 @@
     </w:p>
     <w:p>
       <w:pPr>
+        <w:pStyle w:val="List"/>
         <w:numPr>
           <w:ilvl w:val="3"/>
           <w:numId w:val="104"/>
@@ -629,6 +859,7 @@
     </w:p>
     <w:p>
       <w:pPr>
+        <w:pStyle w:val="Heading3"/>
         <w:numPr>
           <w:ilvl w:val="2"/>
           <w:numId w:val="104"/>
@@ -640,6 +871,7 @@
     </w:p>
     <w:p>
       <w:pPr>
+        <w:pStyle w:val="List"/>
         <w:numPr>
           <w:ilvl w:val="3"/>
           <w:numId w:val="104"/>
@@ -651,6 +883,7 @@
     </w:p>
     <w:p>
       <w:pPr>
+        <w:pStyle w:val="Heading3"/>
         <w:numPr>
           <w:ilvl w:val="2"/>
           <w:numId w:val="104"/>
@@ -662,6 +895,7 @@
     </w:p>
     <w:p>
       <w:pPr>
+        <w:pStyle w:val="List"/>
         <w:numPr>
           <w:ilvl w:val="3"/>
           <w:numId w:val="104"/>
@@ -685,6 +919,7 @@
     </w:p>
     <w:p>
       <w:pPr>
+        <w:pStyle w:val="Heading3"/>
         <w:numPr>
           <w:ilvl w:val="2"/>
           <w:numId w:val="104"/>
@@ -696,6 +931,7 @@
     </w:p>
     <w:p>
       <w:pPr>
+        <w:pStyle w:val="Heading3"/>
         <w:numPr>
           <w:ilvl w:val="2"/>
           <w:numId w:val="104"/>
@@ -731,6 +967,7 @@
     </w:p>
     <w:p>
       <w:pPr>
+        <w:pStyle w:val="Heading3"/>
         <w:numPr>
           <w:ilvl w:val="2"/>
           <w:numId w:val="104"/>
@@ -742,6 +979,7 @@
     </w:p>
     <w:p>
       <w:pPr>
+        <w:pStyle w:val="Heading3"/>
         <w:numPr>
           <w:ilvl w:val="2"/>
           <w:numId w:val="104"/>
@@ -753,6 +991,7 @@
     </w:p>
     <w:p>
       <w:pPr>
+        <w:pStyle w:val="List"/>
         <w:numPr>
           <w:ilvl w:val="3"/>
           <w:numId w:val="104"/>
@@ -764,6 +1003,7 @@
     </w:p>
     <w:p>
       <w:pPr>
+        <w:pStyle w:val="Heading3"/>
         <w:numPr>
           <w:ilvl w:val="2"/>
           <w:numId w:val="104"/>
@@ -775,6 +1015,7 @@
     </w:p>
     <w:p>
       <w:pPr>
+        <w:pStyle w:val="List"/>
         <w:numPr>
           <w:ilvl w:val="3"/>
           <w:numId w:val="104"/>
@@ -786,6 +1027,7 @@
     </w:p>
     <w:p>
       <w:pPr>
+        <w:pStyle w:val="Heading3"/>
         <w:numPr>
           <w:ilvl w:val="2"/>
           <w:numId w:val="104"/>
@@ -797,6 +1039,7 @@
     </w:p>
     <w:p>
       <w:pPr>
+        <w:pStyle w:val="List"/>
         <w:numPr>
           <w:ilvl w:val="3"/>
           <w:numId w:val="104"/>
@@ -808,6 +1051,7 @@
     </w:p>
     <w:p>
       <w:pPr>
+        <w:pStyle w:val="Heading3"/>
         <w:numPr>
           <w:ilvl w:val="2"/>
           <w:numId w:val="104"/>
@@ -819,6 +1063,7 @@
     </w:p>
     <w:p>
       <w:pPr>
+        <w:pStyle w:val="List"/>
         <w:numPr>
           <w:ilvl w:val="3"/>
           <w:numId w:val="104"/>
@@ -830,6 +1075,7 @@
     </w:p>
     <w:p>
       <w:pPr>
+        <w:pStyle w:val="Heading3"/>
         <w:numPr>
           <w:ilvl w:val="2"/>
           <w:numId w:val="104"/>
@@ -841,6 +1087,7 @@
     </w:p>
     <w:p>
       <w:pPr>
+        <w:pStyle w:val="List"/>
         <w:numPr>
           <w:ilvl w:val="3"/>
           <w:numId w:val="104"/>
@@ -864,6 +1111,7 @@
     </w:p>
     <w:p>
       <w:pPr>
+        <w:pStyle w:val="Heading3"/>
         <w:numPr>
           <w:ilvl w:val="2"/>
           <w:numId w:val="104"/>
@@ -875,6 +1123,7 @@
     </w:p>
     <w:p>
       <w:pPr>
+        <w:pStyle w:val="Heading3"/>
         <w:numPr>
           <w:ilvl w:val="2"/>
           <w:numId w:val="104"/>
@@ -886,6 +1135,7 @@
     </w:p>
     <w:p>
       <w:pPr>
+        <w:pStyle w:val="List"/>
         <w:numPr>
           <w:ilvl w:val="3"/>
           <w:numId w:val="104"/>
@@ -897,6 +1147,7 @@
     </w:p>
     <w:p>
       <w:pPr>
+        <w:pStyle w:val="Heading3"/>
         <w:numPr>
           <w:ilvl w:val="2"/>
           <w:numId w:val="104"/>
@@ -908,6 +1159,7 @@
     </w:p>
     <w:p>
       <w:pPr>
+        <w:pStyle w:val="List"/>
         <w:numPr>
           <w:ilvl w:val="3"/>
           <w:numId w:val="104"/>
@@ -919,6 +1171,7 @@
     </w:p>
     <w:p>
       <w:pPr>
+        <w:pStyle w:val="Heading3"/>
         <w:numPr>
           <w:ilvl w:val="2"/>
           <w:numId w:val="104"/>
@@ -930,6 +1183,7 @@
     </w:p>
     <w:p>
       <w:pPr>
+        <w:pStyle w:val="List"/>
         <w:numPr>
           <w:ilvl w:val="3"/>
           <w:numId w:val="104"/>
@@ -941,6 +1195,7 @@
     </w:p>
     <w:p>
       <w:pPr>
+        <w:pStyle w:val="Heading3"/>
         <w:numPr>
           <w:ilvl w:val="2"/>
           <w:numId w:val="104"/>
@@ -952,6 +1207,7 @@
     </w:p>
     <w:p>
       <w:pPr>
+        <w:pStyle w:val="List"/>
         <w:numPr>
           <w:ilvl w:val="3"/>
           <w:numId w:val="104"/>
@@ -963,6 +1219,7 @@
     </w:p>
     <w:p>
       <w:pPr>
+        <w:pStyle w:val="Heading3"/>
         <w:numPr>
           <w:ilvl w:val="2"/>
           <w:numId w:val="104"/>
@@ -974,6 +1231,7 @@
     </w:p>
     <w:p>
       <w:pPr>
+        <w:pStyle w:val="List"/>
         <w:numPr>
           <w:ilvl w:val="3"/>
           <w:numId w:val="104"/>
@@ -997,6 +1255,7 @@
     </w:p>
     <w:p>
       <w:pPr>
+        <w:pStyle w:val="Heading3"/>
         <w:numPr>
           <w:ilvl w:val="2"/>
           <w:numId w:val="104"/>
@@ -1008,6 +1267,7 @@
     </w:p>
     <w:p>
       <w:pPr>
+        <w:pStyle w:val="Heading3"/>
         <w:numPr>
           <w:ilvl w:val="2"/>
           <w:numId w:val="104"/>
@@ -1019,6 +1279,7 @@
     </w:p>
     <w:p>
       <w:pPr>
+        <w:pStyle w:val="List"/>
         <w:numPr>
           <w:ilvl w:val="3"/>
           <w:numId w:val="104"/>
@@ -1030,6 +1291,7 @@
     </w:p>
     <w:p>
       <w:pPr>
+        <w:pStyle w:val="Heading3"/>
         <w:numPr>
           <w:ilvl w:val="2"/>
           <w:numId w:val="104"/>
@@ -1041,6 +1303,7 @@
     </w:p>
     <w:p>
       <w:pPr>
+        <w:pStyle w:val="List"/>
         <w:numPr>
           <w:ilvl w:val="3"/>
           <w:numId w:val="104"/>
@@ -1052,6 +1315,7 @@
     </w:p>
     <w:p>
       <w:pPr>
+        <w:pStyle w:val="Heading3"/>
         <w:numPr>
           <w:ilvl w:val="2"/>
           <w:numId w:val="104"/>
@@ -1063,6 +1327,7 @@
     </w:p>
     <w:p>
       <w:pPr>
+        <w:pStyle w:val="List"/>
         <w:numPr>
           <w:ilvl w:val="3"/>
           <w:numId w:val="104"/>
@@ -1074,6 +1339,7 @@
     </w:p>
     <w:p>
       <w:pPr>
+        <w:pStyle w:val="Heading3"/>
         <w:numPr>
           <w:ilvl w:val="2"/>
           <w:numId w:val="104"/>
@@ -1085,6 +1351,7 @@
     </w:p>
     <w:p>
       <w:pPr>
+        <w:pStyle w:val="List"/>
         <w:numPr>
           <w:ilvl w:val="3"/>
           <w:numId w:val="104"/>
@@ -1096,6 +1363,7 @@
     </w:p>
     <w:p>
       <w:pPr>
+        <w:pStyle w:val="Heading3"/>
         <w:numPr>
           <w:ilvl w:val="2"/>
           <w:numId w:val="104"/>
@@ -1107,6 +1375,7 @@
     </w:p>
     <w:p>
       <w:pPr>
+        <w:pStyle w:val="List"/>
         <w:numPr>
           <w:ilvl w:val="3"/>
           <w:numId w:val="104"/>
@@ -1118,6 +1387,7 @@
     </w:p>
     <w:p>
       <w:pPr>
+        <w:pStyle w:val="Heading3"/>
         <w:numPr>
           <w:ilvl w:val="2"/>
           <w:numId w:val="104"/>
@@ -1129,6 +1399,7 @@
     </w:p>
     <w:p>
       <w:pPr>
+        <w:pStyle w:val="List"/>
         <w:numPr>
           <w:ilvl w:val="3"/>
           <w:numId w:val="104"/>
@@ -1140,6 +1411,7 @@
     </w:p>
     <w:p>
       <w:pPr>
+        <w:pStyle w:val="Heading3"/>
         <w:numPr>
           <w:ilvl w:val="2"/>
           <w:numId w:val="104"/>
@@ -1151,6 +1423,7 @@
     </w:p>
     <w:p>
       <w:pPr>
+        <w:pStyle w:val="List"/>
         <w:numPr>
           <w:ilvl w:val="3"/>
           <w:numId w:val="104"/>
@@ -1174,6 +1447,7 @@
     </w:p>
     <w:p>
       <w:pPr>
+        <w:pStyle w:val="Heading3"/>
         <w:numPr>
           <w:ilvl w:val="2"/>
           <w:numId w:val="104"/>
@@ -1185,6 +1459,7 @@
     </w:p>
     <w:p>
       <w:pPr>
+        <w:pStyle w:val="Heading3"/>
         <w:numPr>
           <w:ilvl w:val="2"/>
           <w:numId w:val="104"/>
@@ -1196,6 +1471,7 @@
     </w:p>
     <w:p>
       <w:pPr>
+        <w:pStyle w:val="List"/>
         <w:numPr>
           <w:ilvl w:val="3"/>
           <w:numId w:val="104"/>
@@ -1207,6 +1483,7 @@
     </w:p>
     <w:p>
       <w:pPr>
+        <w:pStyle w:val="Heading3"/>
         <w:numPr>
           <w:ilvl w:val="2"/>
           <w:numId w:val="104"/>
@@ -1218,6 +1495,7 @@
     </w:p>
     <w:p>
       <w:pPr>
+        <w:pStyle w:val="List"/>
         <w:numPr>
           <w:ilvl w:val="3"/>
           <w:numId w:val="104"/>
@@ -1229,6 +1507,7 @@
     </w:p>
     <w:p>
       <w:pPr>
+        <w:pStyle w:val="Heading3"/>
         <w:numPr>
           <w:ilvl w:val="2"/>
           <w:numId w:val="104"/>
@@ -1240,6 +1519,7 @@
     </w:p>
     <w:p>
       <w:pPr>
+        <w:pStyle w:val="List"/>
         <w:numPr>
           <w:ilvl w:val="3"/>
           <w:numId w:val="104"/>
@@ -1251,6 +1531,7 @@
     </w:p>
     <w:p>
       <w:pPr>
+        <w:pStyle w:val="Heading3"/>
         <w:numPr>
           <w:ilvl w:val="2"/>
           <w:numId w:val="104"/>
@@ -1262,6 +1543,7 @@
     </w:p>
     <w:p>
       <w:pPr>
+        <w:pStyle w:val="List"/>
         <w:numPr>
           <w:ilvl w:val="3"/>
           <w:numId w:val="104"/>
@@ -1273,6 +1555,7 @@
     </w:p>
     <w:p>
       <w:pPr>
+        <w:pStyle w:val="Heading3"/>
         <w:numPr>
           <w:ilvl w:val="2"/>
           <w:numId w:val="104"/>
@@ -1284,6 +1567,7 @@
     </w:p>
     <w:p>
       <w:pPr>
+        <w:pStyle w:val="List"/>
         <w:numPr>
           <w:ilvl w:val="3"/>
           <w:numId w:val="104"/>
@@ -1295,6 +1579,7 @@
     </w:p>
     <w:p>
       <w:pPr>
+        <w:pStyle w:val="Heading3"/>
         <w:numPr>
           <w:ilvl w:val="2"/>
           <w:numId w:val="104"/>
@@ -1306,6 +1591,7 @@
     </w:p>
     <w:p>
       <w:pPr>
+        <w:pStyle w:val="List"/>
         <w:numPr>
           <w:ilvl w:val="3"/>
           <w:numId w:val="104"/>
@@ -1317,6 +1603,7 @@
     </w:p>
     <w:p>
       <w:pPr>
+        <w:pStyle w:val="Heading3"/>
         <w:numPr>
           <w:ilvl w:val="2"/>
           <w:numId w:val="104"/>
@@ -1328,6 +1615,7 @@
     </w:p>
     <w:p>
       <w:pPr>
+        <w:pStyle w:val="List"/>
         <w:numPr>
           <w:ilvl w:val="3"/>
           <w:numId w:val="104"/>
@@ -1339,6 +1627,7 @@
     </w:p>
     <w:p>
       <w:pPr>
+        <w:pStyle w:val="Heading3"/>
         <w:numPr>
           <w:ilvl w:val="2"/>
           <w:numId w:val="104"/>
@@ -1350,6 +1639,7 @@
     </w:p>
     <w:p>
       <w:pPr>
+        <w:pStyle w:val="List"/>
         <w:numPr>
           <w:ilvl w:val="3"/>
           <w:numId w:val="104"/>
@@ -1361,6 +1651,7 @@
     </w:p>
     <w:p>
       <w:pPr>
+        <w:pStyle w:val="Heading3"/>
         <w:numPr>
           <w:ilvl w:val="2"/>
           <w:numId w:val="104"/>
@@ -1372,6 +1663,7 @@
     </w:p>
     <w:p>
       <w:pPr>
+        <w:pStyle w:val="List"/>
         <w:numPr>
           <w:ilvl w:val="3"/>
           <w:numId w:val="104"/>
@@ -1383,6 +1675,7 @@
     </w:p>
     <w:p>
       <w:pPr>
+        <w:pStyle w:val="Heading3"/>
         <w:numPr>
           <w:ilvl w:val="2"/>
           <w:numId w:val="104"/>
@@ -1394,6 +1687,7 @@
     </w:p>
     <w:p>
       <w:pPr>
+        <w:pStyle w:val="List"/>
         <w:numPr>
           <w:ilvl w:val="3"/>
           <w:numId w:val="104"/>
@@ -1405,6 +1699,7 @@
     </w:p>
     <w:p>
       <w:pPr>
+        <w:pStyle w:val="Heading3"/>
         <w:numPr>
           <w:ilvl w:val="2"/>
           <w:numId w:val="104"/>
@@ -1416,6 +1711,7 @@
     </w:p>
     <w:p>
       <w:pPr>
+        <w:pStyle w:val="List"/>
         <w:numPr>
           <w:ilvl w:val="3"/>
           <w:numId w:val="104"/>
@@ -1427,6 +1723,7 @@
     </w:p>
     <w:p>
       <w:pPr>
+        <w:pStyle w:val="Heading3"/>
         <w:numPr>
           <w:ilvl w:val="2"/>
           <w:numId w:val="104"/>
@@ -1438,6 +1735,7 @@
     </w:p>
     <w:p>
       <w:pPr>
+        <w:pStyle w:val="List"/>
         <w:numPr>
           <w:ilvl w:val="3"/>
           <w:numId w:val="104"/>
@@ -1461,6 +1759,7 @@
     </w:p>
     <w:p>
       <w:pPr>
+        <w:pStyle w:val="Heading3"/>
         <w:numPr>
           <w:ilvl w:val="2"/>
           <w:numId w:val="104"/>
@@ -1472,6 +1771,7 @@
     </w:p>
     <w:p>
       <w:pPr>
+        <w:pStyle w:val="Heading3"/>
         <w:numPr>
           <w:ilvl w:val="2"/>
           <w:numId w:val="104"/>
@@ -1483,6 +1783,7 @@
     </w:p>
     <w:p>
       <w:pPr>
+        <w:pStyle w:val="List"/>
         <w:numPr>
           <w:ilvl w:val="3"/>
           <w:numId w:val="104"/>
@@ -1494,6 +1795,7 @@
     </w:p>
     <w:p>
       <w:pPr>
+        <w:pStyle w:val="Heading3"/>
         <w:numPr>
           <w:ilvl w:val="2"/>
           <w:numId w:val="104"/>
@@ -1505,6 +1807,7 @@
     </w:p>
     <w:p>
       <w:pPr>
+        <w:pStyle w:val="List"/>
         <w:numPr>
           <w:ilvl w:val="3"/>
           <w:numId w:val="104"/>
@@ -1528,6 +1831,7 @@
     </w:p>
     <w:p>
       <w:pPr>
+        <w:pStyle w:val="Heading3"/>
         <w:numPr>
           <w:ilvl w:val="2"/>
           <w:numId w:val="104"/>
@@ -1539,6 +1843,7 @@
     </w:p>
     <w:p>
       <w:pPr>
+        <w:pStyle w:val="Heading3"/>
         <w:numPr>
           <w:ilvl w:val="2"/>
           <w:numId w:val="104"/>
@@ -1550,6 +1855,7 @@
     </w:p>
     <w:p>
       <w:pPr>
+        <w:pStyle w:val="List"/>
         <w:numPr>
           <w:ilvl w:val="3"/>
           <w:numId w:val="104"/>
@@ -1561,6 +1867,7 @@
     </w:p>
     <w:p>
       <w:pPr>
+        <w:pStyle w:val="Heading3"/>
         <w:numPr>
           <w:ilvl w:val="2"/>
           <w:numId w:val="104"/>
@@ -1572,6 +1879,7 @@
     </w:p>
     <w:p>
       <w:pPr>
+        <w:pStyle w:val="List"/>
         <w:numPr>
           <w:ilvl w:val="3"/>
           <w:numId w:val="104"/>
@@ -1583,6 +1891,7 @@
     </w:p>
     <w:p>
       <w:pPr>
+        <w:pStyle w:val="Heading3"/>
         <w:numPr>
           <w:ilvl w:val="2"/>
           <w:numId w:val="104"/>
@@ -1594,6 +1903,7 @@
     </w:p>
     <w:p>
       <w:pPr>
+        <w:pStyle w:val="List"/>
         <w:numPr>
           <w:ilvl w:val="3"/>
           <w:numId w:val="104"/>
@@ -1605,6 +1915,7 @@
     </w:p>
     <w:p>
       <w:pPr>
+        <w:pStyle w:val="Heading3"/>
         <w:numPr>
           <w:ilvl w:val="2"/>
           <w:numId w:val="104"/>
@@ -1616,6 +1927,7 @@
     </w:p>
     <w:p>
       <w:pPr>
+        <w:pStyle w:val="List"/>
         <w:numPr>
           <w:ilvl w:val="3"/>
           <w:numId w:val="104"/>
@@ -1651,6 +1963,7 @@
     </w:p>
     <w:p>
       <w:pPr>
+        <w:pStyle w:val="Heading3"/>
         <w:numPr>
           <w:ilvl w:val="2"/>
           <w:numId w:val="104"/>
@@ -1662,6 +1975,7 @@
     </w:p>
     <w:p>
       <w:pPr>
+        <w:pStyle w:val="Heading3"/>
         <w:numPr>
           <w:ilvl w:val="2"/>
           <w:numId w:val="104"/>
@@ -1673,6 +1987,7 @@
     </w:p>
     <w:p>
       <w:pPr>
+        <w:pStyle w:val="List"/>
         <w:numPr>
           <w:ilvl w:val="3"/>
           <w:numId w:val="104"/>
@@ -1684,6 +1999,7 @@
     </w:p>
     <w:p>
       <w:pPr>
+        <w:pStyle w:val="Heading3"/>
         <w:numPr>
           <w:ilvl w:val="2"/>
           <w:numId w:val="104"/>
@@ -1695,6 +2011,7 @@
     </w:p>
     <w:p>
       <w:pPr>
+        <w:pStyle w:val="List"/>
         <w:numPr>
           <w:ilvl w:val="3"/>
           <w:numId w:val="104"/>
@@ -1706,6 +2023,7 @@
     </w:p>
     <w:p>
       <w:pPr>
+        <w:pStyle w:val="Heading3"/>
         <w:numPr>
           <w:ilvl w:val="2"/>
           <w:numId w:val="104"/>
@@ -1717,6 +2035,7 @@
     </w:p>
     <w:p>
       <w:pPr>
+        <w:pStyle w:val="List"/>
         <w:numPr>
           <w:ilvl w:val="3"/>
           <w:numId w:val="104"/>
@@ -1728,6 +2047,7 @@
     </w:p>
     <w:p>
       <w:pPr>
+        <w:pStyle w:val="Heading3"/>
         <w:numPr>
           <w:ilvl w:val="2"/>
           <w:numId w:val="104"/>
@@ -1739,6 +2059,7 @@
     </w:p>
     <w:p>
       <w:pPr>
+        <w:pStyle w:val="List"/>
         <w:numPr>
           <w:ilvl w:val="3"/>
           <w:numId w:val="104"/>
@@ -1750,6 +2071,7 @@
     </w:p>
     <w:p>
       <w:pPr>
+        <w:pStyle w:val="Heading3"/>
         <w:numPr>
           <w:ilvl w:val="2"/>
           <w:numId w:val="104"/>
@@ -1761,6 +2083,7 @@
     </w:p>
     <w:p>
       <w:pPr>
+        <w:pStyle w:val="List"/>
         <w:numPr>
           <w:ilvl w:val="3"/>
           <w:numId w:val="104"/>
@@ -1784,6 +2107,7 @@
     </w:p>
     <w:p>
       <w:pPr>
+        <w:pStyle w:val="Heading3"/>
         <w:numPr>
           <w:ilvl w:val="2"/>
           <w:numId w:val="104"/>
@@ -1795,6 +2119,7 @@
     </w:p>
     <w:p>
       <w:pPr>
+        <w:pStyle w:val="Heading3"/>
         <w:numPr>
           <w:ilvl w:val="2"/>
           <w:numId w:val="104"/>
@@ -1806,6 +2131,7 @@
     </w:p>
     <w:p>
       <w:pPr>
+        <w:pStyle w:val="List"/>
         <w:numPr>
           <w:ilvl w:val="3"/>
           <w:numId w:val="104"/>
@@ -1817,6 +2143,7 @@
     </w:p>
     <w:p>
       <w:pPr>
+        <w:pStyle w:val="Heading3"/>
         <w:numPr>
           <w:ilvl w:val="2"/>
           <w:numId w:val="104"/>
@@ -1828,6 +2155,7 @@
     </w:p>
     <w:p>
       <w:pPr>
+        <w:pStyle w:val="List"/>
         <w:numPr>
           <w:ilvl w:val="3"/>
           <w:numId w:val="104"/>
@@ -1839,6 +2167,7 @@
     </w:p>
     <w:p>
       <w:pPr>
+        <w:pStyle w:val="Heading3"/>
         <w:numPr>
           <w:ilvl w:val="2"/>
           <w:numId w:val="104"/>
@@ -1850,6 +2179,7 @@
     </w:p>
     <w:p>
       <w:pPr>
+        <w:pStyle w:val="List"/>
         <w:numPr>
           <w:ilvl w:val="3"/>
           <w:numId w:val="104"/>
@@ -1861,6 +2191,7 @@
     </w:p>
     <w:p>
       <w:pPr>
+        <w:pStyle w:val="Heading3"/>
         <w:numPr>
           <w:ilvl w:val="2"/>
           <w:numId w:val="104"/>
@@ -1872,6 +2203,7 @@
     </w:p>
     <w:p>
       <w:pPr>
+        <w:pStyle w:val="List"/>
         <w:numPr>
           <w:ilvl w:val="3"/>
           <w:numId w:val="104"/>
@@ -1883,6 +2215,7 @@
     </w:p>
     <w:p>
       <w:pPr>
+        <w:pStyle w:val="Heading3"/>
         <w:numPr>
           <w:ilvl w:val="2"/>
           <w:numId w:val="104"/>
@@ -1894,6 +2227,7 @@
     </w:p>
     <w:p>
       <w:pPr>
+        <w:pStyle w:val="List"/>
         <w:numPr>
           <w:ilvl w:val="3"/>
           <w:numId w:val="104"/>
@@ -1905,6 +2239,7 @@
     </w:p>
     <w:p>
       <w:pPr>
+        <w:pStyle w:val="Heading3"/>
         <w:numPr>
           <w:ilvl w:val="2"/>
           <w:numId w:val="104"/>
@@ -1916,6 +2251,7 @@
     </w:p>
     <w:p>
       <w:pPr>
+        <w:pStyle w:val="List"/>
         <w:numPr>
           <w:ilvl w:val="3"/>
           <w:numId w:val="104"/>
@@ -1927,6 +2263,7 @@
     </w:p>
     <w:p>
       <w:pPr>
+        <w:pStyle w:val="Heading3"/>
         <w:numPr>
           <w:ilvl w:val="2"/>
           <w:numId w:val="104"/>
@@ -1938,6 +2275,7 @@
     </w:p>
     <w:p>
       <w:pPr>
+        <w:pStyle w:val="List"/>
         <w:numPr>
           <w:ilvl w:val="3"/>
           <w:numId w:val="104"/>
@@ -1949,6 +2287,7 @@
     </w:p>
     <w:p>
       <w:pPr>
+        <w:pStyle w:val="List"/>
         <w:numPr>
           <w:ilvl w:val="3"/>
           <w:numId w:val="104"/>
@@ -1960,6 +2299,7 @@
     </w:p>
     <w:p>
       <w:pPr>
+        <w:pStyle w:val="List2"/>
         <w:numPr>
           <w:ilvl w:val="4"/>
           <w:numId w:val="104"/>
@@ -1971,6 +2311,7 @@
     </w:p>
     <w:p>
       <w:pPr>
+        <w:pStyle w:val="Heading3"/>
         <w:numPr>
           <w:ilvl w:val="2"/>
           <w:numId w:val="104"/>
@@ -1982,6 +2323,7 @@
     </w:p>
     <w:p>
       <w:pPr>
+        <w:pStyle w:val="List"/>
         <w:numPr>
           <w:ilvl w:val="3"/>
           <w:numId w:val="104"/>
@@ -2005,6 +2347,7 @@
     </w:p>
     <w:p>
       <w:pPr>
+        <w:pStyle w:val="Heading3"/>
         <w:numPr>
           <w:ilvl w:val="2"/>
           <w:numId w:val="104"/>
@@ -2016,6 +2359,7 @@
     </w:p>
     <w:p>
       <w:pPr>
+        <w:pStyle w:val="Heading3"/>
         <w:numPr>
           <w:ilvl w:val="2"/>
           <w:numId w:val="104"/>
@@ -2027,6 +2371,7 @@
     </w:p>
     <w:p>
       <w:pPr>
+        <w:pStyle w:val="List"/>
         <w:numPr>
           <w:ilvl w:val="3"/>
           <w:numId w:val="104"/>
@@ -2038,6 +2383,7 @@
     </w:p>
     <w:p>
       <w:pPr>
+        <w:pStyle w:val="Heading3"/>
         <w:numPr>
           <w:ilvl w:val="2"/>
           <w:numId w:val="104"/>
@@ -2049,6 +2395,7 @@
     </w:p>
     <w:p>
       <w:pPr>
+        <w:pStyle w:val="List"/>
         <w:numPr>
           <w:ilvl w:val="3"/>
           <w:numId w:val="104"/>
@@ -2060,6 +2407,7 @@
     </w:p>
     <w:p>
       <w:pPr>
+        <w:pStyle w:val="Heading3"/>
         <w:numPr>
           <w:ilvl w:val="2"/>
           <w:numId w:val="104"/>
@@ -2071,6 +2419,7 @@
     </w:p>
     <w:p>
       <w:pPr>
+        <w:pStyle w:val="List"/>
         <w:numPr>
           <w:ilvl w:val="3"/>
           <w:numId w:val="104"/>
@@ -2082,6 +2431,7 @@
     </w:p>
     <w:p>
       <w:pPr>
+        <w:pStyle w:val="Heading3"/>
         <w:numPr>
           <w:ilvl w:val="2"/>
           <w:numId w:val="104"/>
@@ -2093,6 +2443,7 @@
     </w:p>
     <w:p>
       <w:pPr>
+        <w:pStyle w:val="List"/>
         <w:numPr>
           <w:ilvl w:val="3"/>
           <w:numId w:val="104"/>
@@ -2104,6 +2455,7 @@
     </w:p>
     <w:p>
       <w:pPr>
+        <w:pStyle w:val="Heading3"/>
         <w:numPr>
           <w:ilvl w:val="2"/>
           <w:numId w:val="104"/>
@@ -2115,6 +2467,7 @@
     </w:p>
     <w:p>
       <w:pPr>
+        <w:pStyle w:val="List"/>
         <w:numPr>
           <w:ilvl w:val="3"/>
           <w:numId w:val="104"/>
@@ -2150,6 +2503,7 @@
     </w:p>
     <w:p>
       <w:pPr>
+        <w:pStyle w:val="Heading3"/>
         <w:numPr>
           <w:ilvl w:val="2"/>
           <w:numId w:val="104"/>
@@ -2161,6 +2515,7 @@
     </w:p>
     <w:p>
       <w:pPr>
+        <w:pStyle w:val="Heading3"/>
         <w:numPr>
           <w:ilvl w:val="2"/>
           <w:numId w:val="104"/>
@@ -2172,6 +2527,7 @@
     </w:p>
     <w:p>
       <w:pPr>
+        <w:pStyle w:val="List"/>
         <w:numPr>
           <w:ilvl w:val="3"/>
           <w:numId w:val="104"/>
@@ -2195,6 +2551,7 @@
     </w:p>
     <w:p>
       <w:pPr>
+        <w:pStyle w:val="Heading3"/>
         <w:numPr>
           <w:ilvl w:val="2"/>
           <w:numId w:val="104"/>
@@ -2206,6 +2563,7 @@
     </w:p>
     <w:p>
       <w:pPr>
+        <w:pStyle w:val="Heading3"/>
         <w:numPr>
           <w:ilvl w:val="2"/>
           <w:numId w:val="104"/>
@@ -2217,6 +2575,7 @@
     </w:p>
     <w:p>
       <w:pPr>
+        <w:pStyle w:val="List"/>
         <w:numPr>
           <w:ilvl w:val="3"/>
           <w:numId w:val="104"/>
@@ -2228,6 +2587,7 @@
     </w:p>
     <w:p>
       <w:pPr>
+        <w:pStyle w:val="Heading3"/>
         <w:numPr>
           <w:ilvl w:val="2"/>
           <w:numId w:val="104"/>
@@ -2239,6 +2599,7 @@
     </w:p>
     <w:p>
       <w:pPr>
+        <w:pStyle w:val="List"/>
         <w:numPr>
           <w:ilvl w:val="3"/>
           <w:numId w:val="104"/>
@@ -2250,6 +2611,7 @@
     </w:p>
     <w:p>
       <w:pPr>
+        <w:pStyle w:val="Heading3"/>
         <w:numPr>
           <w:ilvl w:val="2"/>
           <w:numId w:val="104"/>
@@ -2261,6 +2623,7 @@
     </w:p>
     <w:p>
       <w:pPr>
+        <w:pStyle w:val="List"/>
         <w:numPr>
           <w:ilvl w:val="3"/>
           <w:numId w:val="104"/>
@@ -2272,6 +2635,7 @@
     </w:p>
     <w:p>
       <w:pPr>
+        <w:pStyle w:val="Heading3"/>
         <w:numPr>
           <w:ilvl w:val="2"/>
           <w:numId w:val="104"/>
@@ -2283,6 +2647,7 @@
     </w:p>
     <w:p>
       <w:pPr>
+        <w:pStyle w:val="List"/>
         <w:numPr>
           <w:ilvl w:val="3"/>
           <w:numId w:val="104"/>
@@ -2294,6 +2659,7 @@
     </w:p>
     <w:p>
       <w:pPr>
+        <w:pStyle w:val="Heading3"/>
         <w:numPr>
           <w:ilvl w:val="2"/>
           <w:numId w:val="104"/>
@@ -2305,6 +2671,7 @@
     </w:p>
     <w:p>
       <w:pPr>
+        <w:pStyle w:val="List"/>
         <w:numPr>
           <w:ilvl w:val="3"/>
           <w:numId w:val="104"/>
@@ -2328,6 +2695,7 @@
     </w:p>
     <w:p>
       <w:pPr>
+        <w:pStyle w:val="Heading3"/>
         <w:numPr>
           <w:ilvl w:val="2"/>
           <w:numId w:val="104"/>
@@ -2339,6 +2707,7 @@
     </w:p>
     <w:p>
       <w:pPr>
+        <w:pStyle w:val="Heading3"/>
         <w:numPr>
           <w:ilvl w:val="2"/>
           <w:numId w:val="104"/>
@@ -2350,6 +2719,7 @@
     </w:p>
     <w:p>
       <w:pPr>
+        <w:pStyle w:val="List"/>
         <w:numPr>
           <w:ilvl w:val="3"/>
           <w:numId w:val="104"/>
@@ -2361,6 +2731,7 @@
     </w:p>
     <w:p>
       <w:pPr>
+        <w:pStyle w:val="Heading3"/>
         <w:numPr>
           <w:ilvl w:val="2"/>
           <w:numId w:val="104"/>
@@ -2372,6 +2743,7 @@
     </w:p>
     <w:p>
       <w:pPr>
+        <w:pStyle w:val="List"/>
         <w:numPr>
           <w:ilvl w:val="3"/>
           <w:numId w:val="104"/>
@@ -2383,6 +2755,7 @@
     </w:p>
     <w:p>
       <w:pPr>
+        <w:pStyle w:val="Heading3"/>
         <w:numPr>
           <w:ilvl w:val="2"/>
           <w:numId w:val="104"/>
@@ -2394,6 +2767,7 @@
     </w:p>
     <w:p>
       <w:pPr>
+        <w:pStyle w:val="List"/>
         <w:numPr>
           <w:ilvl w:val="3"/>
           <w:numId w:val="104"/>
@@ -2405,6 +2779,7 @@
     </w:p>
     <w:p>
       <w:pPr>
+        <w:pStyle w:val="Heading3"/>
         <w:numPr>
           <w:ilvl w:val="2"/>
           <w:numId w:val="104"/>
@@ -2416,6 +2791,7 @@
     </w:p>
     <w:p>
       <w:pPr>
+        <w:pStyle w:val="List"/>
         <w:numPr>
           <w:ilvl w:val="3"/>
           <w:numId w:val="104"/>
@@ -2439,6 +2815,7 @@
     </w:p>
     <w:p>
       <w:pPr>
+        <w:pStyle w:val="Heading3"/>
         <w:numPr>
           <w:ilvl w:val="2"/>
           <w:numId w:val="104"/>
@@ -2450,6 +2827,7 @@
     </w:p>
     <w:p>
       <w:pPr>
+        <w:pStyle w:val="Heading3"/>
         <w:numPr>
           <w:ilvl w:val="2"/>
           <w:numId w:val="104"/>
@@ -2461,6 +2839,7 @@
     </w:p>
     <w:p>
       <w:pPr>
+        <w:pStyle w:val="List"/>
         <w:numPr>
           <w:ilvl w:val="3"/>
           <w:numId w:val="104"/>
@@ -2472,6 +2851,7 @@
     </w:p>
     <w:p>
       <w:pPr>
+        <w:pStyle w:val="Heading3"/>
         <w:numPr>
           <w:ilvl w:val="2"/>
           <w:numId w:val="104"/>
@@ -2483,6 +2863,7 @@
     </w:p>
     <w:p>
       <w:pPr>
+        <w:pStyle w:val="List"/>
         <w:numPr>
           <w:ilvl w:val="3"/>
           <w:numId w:val="104"/>
@@ -2494,6 +2875,7 @@
     </w:p>
     <w:p>
       <w:pPr>
+        <w:pStyle w:val="Heading3"/>
         <w:numPr>
           <w:ilvl w:val="2"/>
           <w:numId w:val="104"/>
@@ -2505,6 +2887,7 @@
     </w:p>
     <w:p>
       <w:pPr>
+        <w:pStyle w:val="List"/>
         <w:numPr>
           <w:ilvl w:val="3"/>
           <w:numId w:val="104"/>
@@ -2528,6 +2911,7 @@
     </w:p>
     <w:p>
       <w:pPr>
+        <w:pStyle w:val="Heading3"/>
         <w:numPr>
           <w:ilvl w:val="2"/>
           <w:numId w:val="104"/>
@@ -2539,6 +2923,7 @@
     </w:p>
     <w:p>
       <w:pPr>
+        <w:pStyle w:val="Heading3"/>
         <w:numPr>
           <w:ilvl w:val="2"/>
           <w:numId w:val="104"/>
@@ -2550,6 +2935,7 @@
     </w:p>
     <w:p>
       <w:pPr>
+        <w:pStyle w:val="List"/>
         <w:numPr>
           <w:ilvl w:val="3"/>
           <w:numId w:val="104"/>
@@ -2561,6 +2947,7 @@
     </w:p>
     <w:p>
       <w:pPr>
+        <w:pStyle w:val="Heading3"/>
         <w:numPr>
           <w:ilvl w:val="2"/>
           <w:numId w:val="104"/>
@@ -2572,6 +2959,7 @@
     </w:p>
     <w:p>
       <w:pPr>
+        <w:pStyle w:val="List"/>
         <w:numPr>
           <w:ilvl w:val="3"/>
           <w:numId w:val="104"/>
@@ -2607,6 +2995,7 @@
     </w:p>
     <w:p>
       <w:pPr>
+        <w:pStyle w:val="Heading3"/>
         <w:numPr>
           <w:ilvl w:val="2"/>
           <w:numId w:val="104"/>
@@ -2618,6 +3007,7 @@
     </w:p>
     <w:p>
       <w:pPr>
+        <w:pStyle w:val="Heading3"/>
         <w:numPr>
           <w:ilvl w:val="2"/>
           <w:numId w:val="104"/>
@@ -2629,6 +3019,7 @@
     </w:p>
     <w:p>
       <w:pPr>
+        <w:pStyle w:val="List"/>
         <w:numPr>
           <w:ilvl w:val="3"/>
           <w:numId w:val="104"/>
@@ -2652,6 +3043,7 @@
     </w:p>
     <w:p>
       <w:pPr>
+        <w:pStyle w:val="Heading3"/>
         <w:numPr>
           <w:ilvl w:val="2"/>
           <w:numId w:val="104"/>
@@ -2663,6 +3055,7 @@
     </w:p>
     <w:p>
       <w:pPr>
+        <w:pStyle w:val="Heading3"/>
         <w:numPr>
           <w:ilvl w:val="2"/>
           <w:numId w:val="104"/>
@@ -2674,6 +3067,7 @@
     </w:p>
     <w:p>
       <w:pPr>
+        <w:pStyle w:val="List"/>
         <w:numPr>
           <w:ilvl w:val="3"/>
           <w:numId w:val="104"/>
@@ -2685,6 +3079,7 @@
     </w:p>
     <w:p>
       <w:pPr>
+        <w:pStyle w:val="Heading3"/>
         <w:numPr>
           <w:ilvl w:val="2"/>
           <w:numId w:val="104"/>
@@ -2696,6 +3091,7 @@
     </w:p>
     <w:p>
       <w:pPr>
+        <w:pStyle w:val="List"/>
         <w:numPr>
           <w:ilvl w:val="3"/>
           <w:numId w:val="104"/>
@@ -2719,6 +3115,7 @@
     </w:p>
     <w:p>
       <w:pPr>
+        <w:pStyle w:val="Heading3"/>
         <w:numPr>
           <w:ilvl w:val="2"/>
           <w:numId w:val="104"/>
@@ -2730,6 +3127,7 @@
     </w:p>
     <w:p>
       <w:pPr>
+        <w:pStyle w:val="Heading3"/>
         <w:numPr>
           <w:ilvl w:val="2"/>
           <w:numId w:val="104"/>
@@ -2741,6 +3139,7 @@
     </w:p>
     <w:p>
       <w:pPr>
+        <w:pStyle w:val="List"/>
         <w:numPr>
           <w:ilvl w:val="3"/>
           <w:numId w:val="104"/>
@@ -2752,6 +3151,7 @@
     </w:p>
     <w:p>
       <w:pPr>
+        <w:pStyle w:val="Heading3"/>
         <w:numPr>
           <w:ilvl w:val="2"/>
           <w:numId w:val="104"/>
@@ -2763,6 +3163,7 @@
     </w:p>
     <w:p>
       <w:pPr>
+        <w:pStyle w:val="List"/>
         <w:numPr>
           <w:ilvl w:val="3"/>
           <w:numId w:val="104"/>
@@ -2774,6 +3175,7 @@
     </w:p>
     <w:p>
       <w:pPr>
+        <w:pStyle w:val="Heading3"/>
         <w:numPr>
           <w:ilvl w:val="2"/>
           <w:numId w:val="104"/>
@@ -2785,6 +3187,7 @@
     </w:p>
     <w:p>
       <w:pPr>
+        <w:pStyle w:val="List"/>
         <w:numPr>
           <w:ilvl w:val="3"/>
           <w:numId w:val="104"/>
@@ -2800,14 +3203,9 @@
           <w:ilvl w:val="0"/>
           <w:numId w:val="0"/>
         </w:numPr>
-        <w:ind w:left="0"/>
         <w:sectPr>
-          <w:headerReference w:type="even" r:id="rId5"/>
-          <w:headerReference w:type="default" r:id="rId6"/>
-          <w:footerReference w:type="even" r:id="rId7"/>
-          <w:footerReference w:type="default" r:id="rId8"/>
-          <w:headerReference w:type="first" r:id="rId9"/>
-          <w:footerReference w:type="first" r:id="rId10"/>
+          <w:footerReference w:type="even" r:id="rId6"/>
+          <w:footerReference w:type="default" r:id="rId7"/>
           <w:pgSz w:w="11906" w:h="16838" w:code="9"/>
           <w:pgMar w:top="1418" w:right="1701" w:bottom="1134" w:left="1701" w:header="851" w:footer="992" w:gutter="0"/>
           <w:cols w:space="104"/>
@@ -2817,8 +3215,8 @@
     </w:p>
     <w:p/>
     <w:sectPr>
-      <w:footerReference w:type="even" r:id="rId11"/>
-      <w:footerReference w:type="default" r:id="rId12"/>
+      <w:footerReference w:type="even" r:id="rId8"/>
+      <w:footerReference w:type="default" r:id="rId9"/>
       <w:type w:val="continuous"/>
       <w:pgSz w:w="11906" w:h="16838" w:code="9"/>
       <w:pgMar w:top="1418" w:right="1701" w:bottom="1418" w:left="1701" w:header="851" w:footer="992" w:gutter="0"/>
@@ -2917,7 +3315,7 @@
       <w:rPr>
         <w:rStyle w:val="PageNumber"/>
       </w:rPr>
-      <w:t>9</w:t>
+      <w:t>10</w:t>
     </w:r>
     <w:r>
       <w:rPr>
@@ -2954,7 +3352,7 @@
       <w:rPr>
         <w:rStyle w:val="PageNumber"/>
       </w:rPr>
-      <w:t>9</w:t>
+      <w:t>10</w:t>
     </w:r>
     <w:r>
       <w:rPr>
@@ -2968,6 +3366,46 @@
 
 <file path=word/footer3.xml><?xml version="1.0" encoding="utf-8"?>
 <w:ftr xmlns:wpc="http://schemas.microsoft.com/office/word/2010/wordprocessingCanvas" xmlns:cx="http://schemas.microsoft.com/office/drawing/2014/chartex" xmlns:cx1="http://schemas.microsoft.com/office/drawing/2015/9/8/chartex" xmlns:cx2="http://schemas.microsoft.com/office/drawing/2015/10/21/chartex" xmlns:cx3="http://schemas.microsoft.com/office/drawing/2016/5/9/chartex" xmlns:cx4="http://schemas.microsoft.com/office/drawing/2016/5/10/chartex" xmlns:cx5="http://schemas.microsoft.com/office/drawing/2016/5/11/chartex" xmlns:mc="http://schemas.openxmlformats.org/markup-compatibility/2006" xmlns:o="urn:schemas-microsoft-com:office:office" xmlns:r="http://schemas.openxmlformats.org/officeDocument/2006/relationships" xmlns:m="http://schemas.openxmlformats.org/officeDocument/2006/math" xmlns:v="urn:schemas-microsoft-com:vml" xmlns:wp14="http://schemas.microsoft.com/office/word/2010/wordprocessingDrawing" xmlns:wp="http://schemas.openxmlformats.org/drawingml/2006/wordprocessingDrawing" xmlns:w10="urn:schemas-microsoft-com:office:word" xmlns:w="http://schemas.openxmlformats.org/wordprocessingml/2006/main" xmlns:w14="http://schemas.microsoft.com/office/word/2010/wordml" xmlns:w15="http://schemas.microsoft.com/office/word/2012/wordml" xmlns:wne="http://schemas.microsoft.com/office/word/2006/wordml" xmlns:wpg="http://schemas.microsoft.com/office/word/2010/wordprocessingGroup" xmlns:wpi="http://schemas.microsoft.com/office/word/2010/wordprocessingInk" xmlns:wps="http://schemas.microsoft.com/office/word/2010/wordprocessingShape" mc:Ignorable="w14 w15 wp14">
+  <w:p>
+    <w:pPr>
+      <w:pStyle w:val="Footer"/>
+      <w:framePr w:wrap="around" w:vAnchor="text" w:hAnchor="margin" w:xAlign="center" w:y="1"/>
+      <w:rPr>
+        <w:rStyle w:val="PageNumber"/>
+      </w:rPr>
+    </w:pPr>
+    <w:r>
+      <w:rPr>
+        <w:rStyle w:val="PageNumber"/>
+      </w:rPr>
+      <w:fldChar w:fldCharType="begin"/>
+    </w:r>
+    <w:r>
+      <w:rPr>
+        <w:rStyle w:val="PageNumber"/>
+      </w:rPr>
+      <w:instrText xml:space="preserve">PAGE  </w:instrText>
+    </w:r>
+    <w:r>
+      <w:rPr>
+        <w:rStyle w:val="PageNumber"/>
+      </w:rPr>
+      <w:fldChar w:fldCharType="separate"/>
+    </w:r>
+    <w:r>
+      <w:rPr>
+        <w:rStyle w:val="PageNumber"/>
+        <w:noProof/>
+      </w:rPr>
+      <w:t>11</w:t>
+    </w:r>
+    <w:r>
+      <w:rPr>
+        <w:rStyle w:val="PageNumber"/>
+      </w:rPr>
+      <w:fldChar w:fldCharType="end"/>
+    </w:r>
+  </w:p>
   <w:p>
     <w:pPr>
       <w:pStyle w:val="Footer"/>
@@ -2981,56 +3419,6 @@
   <w:p>
     <w:pPr>
       <w:pStyle w:val="Footer"/>
-      <w:framePr w:wrap="around" w:vAnchor="text" w:hAnchor="margin" w:xAlign="center" w:y="1"/>
-      <w:rPr>
-        <w:rStyle w:val="PageNumber"/>
-      </w:rPr>
-    </w:pPr>
-    <w:r>
-      <w:rPr>
-        <w:rStyle w:val="PageNumber"/>
-      </w:rPr>
-      <w:fldChar w:fldCharType="begin"/>
-    </w:r>
-    <w:r>
-      <w:rPr>
-        <w:rStyle w:val="PageNumber"/>
-      </w:rPr>
-      <w:instrText xml:space="preserve">PAGE  </w:instrText>
-    </w:r>
-    <w:r>
-      <w:rPr>
-        <w:rStyle w:val="PageNumber"/>
-      </w:rPr>
-      <w:fldChar w:fldCharType="separate"/>
-    </w:r>
-    <w:r>
-      <w:rPr>
-        <w:rStyle w:val="PageNumber"/>
-        <w:noProof/>
-      </w:rPr>
-      <w:t>11</w:t>
-    </w:r>
-    <w:r>
-      <w:rPr>
-        <w:rStyle w:val="PageNumber"/>
-      </w:rPr>
-      <w:fldChar w:fldCharType="end"/>
-    </w:r>
-  </w:p>
-  <w:p>
-    <w:pPr>
-      <w:pStyle w:val="Footer"/>
-    </w:pPr>
-  </w:p>
-</w:ftr>
-</file>
-
-<file path=word/footer5.xml><?xml version="1.0" encoding="utf-8"?>
-<w:ftr xmlns:wpc="http://schemas.microsoft.com/office/word/2010/wordprocessingCanvas" xmlns:cx="http://schemas.microsoft.com/office/drawing/2014/chartex" xmlns:cx1="http://schemas.microsoft.com/office/drawing/2015/9/8/chartex" xmlns:cx2="http://schemas.microsoft.com/office/drawing/2015/10/21/chartex" xmlns:cx3="http://schemas.microsoft.com/office/drawing/2016/5/9/chartex" xmlns:cx4="http://schemas.microsoft.com/office/drawing/2016/5/10/chartex" xmlns:cx5="http://schemas.microsoft.com/office/drawing/2016/5/11/chartex" xmlns:mc="http://schemas.openxmlformats.org/markup-compatibility/2006" xmlns:o="urn:schemas-microsoft-com:office:office" xmlns:r="http://schemas.openxmlformats.org/officeDocument/2006/relationships" xmlns:m="http://schemas.openxmlformats.org/officeDocument/2006/math" xmlns:v="urn:schemas-microsoft-com:vml" xmlns:wp14="http://schemas.microsoft.com/office/word/2010/wordprocessingDrawing" xmlns:wp="http://schemas.openxmlformats.org/drawingml/2006/wordprocessingDrawing" xmlns:w10="urn:schemas-microsoft-com:office:word" xmlns:w="http://schemas.openxmlformats.org/wordprocessingml/2006/main" xmlns:w14="http://schemas.microsoft.com/office/word/2010/wordml" xmlns:w15="http://schemas.microsoft.com/office/word/2012/wordml" xmlns:wne="http://schemas.microsoft.com/office/word/2006/wordml" xmlns:wpg="http://schemas.microsoft.com/office/word/2010/wordprocessingGroup" xmlns:wpi="http://schemas.microsoft.com/office/word/2010/wordprocessingInk" xmlns:wps="http://schemas.microsoft.com/office/word/2010/wordprocessingShape" mc:Ignorable="w14 w15 wp14">
-  <w:p>
-    <w:pPr>
-      <w:pStyle w:val="Footer"/>
       <w:jc w:val="center"/>
       <w:rPr>
         <w:rStyle w:val="PageNumber"/>
@@ -3113,36 +3501,6 @@
     </w:r>
   </w:p>
 </w:ftr>
-</file>
-
-<file path=word/header1.xml><?xml version="1.0" encoding="utf-8"?>
-<w:hdr xmlns:wpc="http://schemas.microsoft.com/office/word/2010/wordprocessingCanvas" xmlns:cx="http://schemas.microsoft.com/office/drawing/2014/chartex" xmlns:cx1="http://schemas.microsoft.com/office/drawing/2015/9/8/chartex" xmlns:cx2="http://schemas.microsoft.com/office/drawing/2015/10/21/chartex" xmlns:cx3="http://schemas.microsoft.com/office/drawing/2016/5/9/chartex" xmlns:cx4="http://schemas.microsoft.com/office/drawing/2016/5/10/chartex" xmlns:cx5="http://schemas.microsoft.com/office/drawing/2016/5/11/chartex" xmlns:mc="http://schemas.openxmlformats.org/markup-compatibility/2006" xmlns:o="urn:schemas-microsoft-com:office:office" xmlns:r="http://schemas.openxmlformats.org/officeDocument/2006/relationships" xmlns:m="http://schemas.openxmlformats.org/officeDocument/2006/math" xmlns:v="urn:schemas-microsoft-com:vml" xmlns:wp14="http://schemas.microsoft.com/office/word/2010/wordprocessingDrawing" xmlns:wp="http://schemas.openxmlformats.org/drawingml/2006/wordprocessingDrawing" xmlns:w10="urn:schemas-microsoft-com:office:word" xmlns:w="http://schemas.openxmlformats.org/wordprocessingml/2006/main" xmlns:w14="http://schemas.microsoft.com/office/word/2010/wordml" xmlns:w15="http://schemas.microsoft.com/office/word/2012/wordml" xmlns:wne="http://schemas.microsoft.com/office/word/2006/wordml" xmlns:wpg="http://schemas.microsoft.com/office/word/2010/wordprocessingGroup" xmlns:wpi="http://schemas.microsoft.com/office/word/2010/wordprocessingInk" xmlns:wps="http://schemas.microsoft.com/office/word/2010/wordprocessingShape" mc:Ignorable="w14 w15 wp14">
-  <w:p>
-    <w:pPr>
-      <w:pStyle w:val="Header"/>
-    </w:pPr>
-  </w:p>
-</w:hdr>
-</file>
-
-<file path=word/header2.xml><?xml version="1.0" encoding="utf-8"?>
-<w:hdr xmlns:wpc="http://schemas.microsoft.com/office/word/2010/wordprocessingCanvas" xmlns:cx="http://schemas.microsoft.com/office/drawing/2014/chartex" xmlns:cx1="http://schemas.microsoft.com/office/drawing/2015/9/8/chartex" xmlns:cx2="http://schemas.microsoft.com/office/drawing/2015/10/21/chartex" xmlns:cx3="http://schemas.microsoft.com/office/drawing/2016/5/9/chartex" xmlns:cx4="http://schemas.microsoft.com/office/drawing/2016/5/10/chartex" xmlns:cx5="http://schemas.microsoft.com/office/drawing/2016/5/11/chartex" xmlns:mc="http://schemas.openxmlformats.org/markup-compatibility/2006" xmlns:o="urn:schemas-microsoft-com:office:office" xmlns:r="http://schemas.openxmlformats.org/officeDocument/2006/relationships" xmlns:m="http://schemas.openxmlformats.org/officeDocument/2006/math" xmlns:v="urn:schemas-microsoft-com:vml" xmlns:wp14="http://schemas.microsoft.com/office/word/2010/wordprocessingDrawing" xmlns:wp="http://schemas.openxmlformats.org/drawingml/2006/wordprocessingDrawing" xmlns:w10="urn:schemas-microsoft-com:office:word" xmlns:w="http://schemas.openxmlformats.org/wordprocessingml/2006/main" xmlns:w14="http://schemas.microsoft.com/office/word/2010/wordml" xmlns:w15="http://schemas.microsoft.com/office/word/2012/wordml" xmlns:wne="http://schemas.microsoft.com/office/word/2006/wordml" xmlns:wpg="http://schemas.microsoft.com/office/word/2010/wordprocessingGroup" xmlns:wpi="http://schemas.microsoft.com/office/word/2010/wordprocessingInk" xmlns:wps="http://schemas.microsoft.com/office/word/2010/wordprocessingShape" mc:Ignorable="w14 w15 wp14">
-  <w:p>
-    <w:pPr>
-      <w:pStyle w:val="Header"/>
-    </w:pPr>
-  </w:p>
-</w:hdr>
-</file>
-
-<file path=word/header3.xml><?xml version="1.0" encoding="utf-8"?>
-<w:hdr xmlns:wpc="http://schemas.microsoft.com/office/word/2010/wordprocessingCanvas" xmlns:cx="http://schemas.microsoft.com/office/drawing/2014/chartex" xmlns:cx1="http://schemas.microsoft.com/office/drawing/2015/9/8/chartex" xmlns:cx2="http://schemas.microsoft.com/office/drawing/2015/10/21/chartex" xmlns:cx3="http://schemas.microsoft.com/office/drawing/2016/5/9/chartex" xmlns:cx4="http://schemas.microsoft.com/office/drawing/2016/5/10/chartex" xmlns:cx5="http://schemas.microsoft.com/office/drawing/2016/5/11/chartex" xmlns:mc="http://schemas.openxmlformats.org/markup-compatibility/2006" xmlns:o="urn:schemas-microsoft-com:office:office" xmlns:r="http://schemas.openxmlformats.org/officeDocument/2006/relationships" xmlns:m="http://schemas.openxmlformats.org/officeDocument/2006/math" xmlns:v="urn:schemas-microsoft-com:vml" xmlns:wp14="http://schemas.microsoft.com/office/word/2010/wordprocessingDrawing" xmlns:wp="http://schemas.openxmlformats.org/drawingml/2006/wordprocessingDrawing" xmlns:w10="urn:schemas-microsoft-com:office:word" xmlns:w="http://schemas.openxmlformats.org/wordprocessingml/2006/main" xmlns:w14="http://schemas.microsoft.com/office/word/2010/wordml" xmlns:w15="http://schemas.microsoft.com/office/word/2012/wordml" xmlns:wne="http://schemas.microsoft.com/office/word/2006/wordml" xmlns:wpg="http://schemas.microsoft.com/office/word/2010/wordprocessingGroup" xmlns:wpi="http://schemas.microsoft.com/office/word/2010/wordprocessingInk" xmlns:wps="http://schemas.microsoft.com/office/word/2010/wordprocessingShape" mc:Ignorable="w14 w15 wp14">
-  <w:p>
-    <w:pPr>
-      <w:pStyle w:val="Header"/>
-    </w:pPr>
-  </w:p>
-</w:hdr>
 </file>
 
 <file path=word/numbering.xml><?xml version="1.0" encoding="utf-8"?>
@@ -13532,9 +13890,9 @@
       <w:lvlJc w:val="left"/>
       <w:pPr>
         <w:tabs>
-          <w:tab w:val="num" w:pos="520"/>
+          <w:tab w:val="num" w:pos="880"/>
         </w:tabs>
-        <w:ind w:left="520" w:hanging="520"/>
+        <w:ind w:left="880" w:hanging="520"/>
       </w:pPr>
     </w:lvl>
     <w:lvl w:ilvl="1">
@@ -13544,9 +13902,9 @@
       <w:lvlJc w:val="left"/>
       <w:pPr>
         <w:tabs>
-          <w:tab w:val="num" w:pos="1040"/>
+          <w:tab w:val="num" w:pos="1400"/>
         </w:tabs>
-        <w:ind w:left="1040" w:hanging="680"/>
+        <w:ind w:left="1400" w:hanging="680"/>
       </w:pPr>
     </w:lvl>
     <w:lvl w:ilvl="2">
@@ -13556,9 +13914,9 @@
       <w:lvlJc w:val="left"/>
       <w:pPr>
         <w:tabs>
-          <w:tab w:val="num" w:pos="1560"/>
+          <w:tab w:val="num" w:pos="1920"/>
         </w:tabs>
-        <w:ind w:left="1560" w:hanging="840"/>
+        <w:ind w:left="1920" w:hanging="840"/>
       </w:pPr>
     </w:lvl>
     <w:lvl w:ilvl="3">
@@ -13568,9 +13926,9 @@
       <w:lvlJc w:val="left"/>
       <w:pPr>
         <w:tabs>
-          <w:tab w:val="num" w:pos="1520"/>
+          <w:tab w:val="num" w:pos="1880"/>
         </w:tabs>
-        <w:ind w:left="1520" w:hanging="400"/>
+        <w:ind w:left="1880" w:hanging="400"/>
       </w:pPr>
       <w:rPr>
         <w:rFonts w:ascii="Symbol" w:eastAsia="Symbol" w:hAnsi="Symbol" w:cs="Symbol"/>
@@ -13583,9 +13941,9 @@
       <w:lvlJc w:val="left"/>
       <w:pPr>
         <w:tabs>
-          <w:tab w:val="num" w:pos="1760"/>
+          <w:tab w:val="num" w:pos="2120"/>
         </w:tabs>
-        <w:ind w:left="1760" w:hanging="400"/>
+        <w:ind w:left="2120" w:hanging="400"/>
       </w:pPr>
       <w:rPr>
         <w:rFonts w:ascii="Symbol" w:eastAsia="Symbol" w:hAnsi="Symbol" w:cs="Symbol"/>
@@ -13598,9 +13956,9 @@
       <w:lvlJc w:val="left"/>
       <w:pPr>
         <w:tabs>
-          <w:tab w:val="num" w:pos="1760"/>
+          <w:tab w:val="num" w:pos="2120"/>
         </w:tabs>
-        <w:ind w:left="1760" w:hanging="400"/>
+        <w:ind w:left="2120" w:hanging="400"/>
       </w:pPr>
       <w:rPr>
         <w:rFonts w:ascii="Symbol" w:eastAsia="Symbol" w:hAnsi="Symbol" w:cs="Symbol"/>
@@ -13613,9 +13971,9 @@
       <w:lvlJc w:val="left"/>
       <w:pPr>
         <w:tabs>
-          <w:tab w:val="num" w:pos="1760"/>
+          <w:tab w:val="num" w:pos="2120"/>
         </w:tabs>
-        <w:ind w:left="1760" w:hanging="400"/>
+        <w:ind w:left="2120" w:hanging="400"/>
       </w:pPr>
       <w:rPr>
         <w:rFonts w:ascii="Symbol" w:eastAsia="Symbol" w:hAnsi="Symbol" w:cs="Symbol"/>
@@ -13628,9 +13986,9 @@
       <w:lvlJc w:val="left"/>
       <w:pPr>
         <w:tabs>
-          <w:tab w:val="num" w:pos="1760"/>
+          <w:tab w:val="num" w:pos="2120"/>
         </w:tabs>
-        <w:ind w:left="1760" w:hanging="400"/>
+        <w:ind w:left="2120" w:hanging="400"/>
       </w:pPr>
       <w:rPr>
         <w:rFonts w:ascii="Symbol" w:eastAsia="Symbol" w:hAnsi="Symbol" w:cs="Symbol"/>
@@ -13643,9 +14001,9 @@
       <w:lvlJc w:val="left"/>
       <w:pPr>
         <w:tabs>
-          <w:tab w:val="num" w:pos="1760"/>
+          <w:tab w:val="num" w:pos="2120"/>
         </w:tabs>
-        <w:ind w:left="1760" w:hanging="400"/>
+        <w:ind w:left="2120" w:hanging="400"/>
       </w:pPr>
       <w:rPr>
         <w:rFonts w:ascii="Symbol" w:eastAsia="Symbol" w:hAnsi="Symbol" w:cs="Symbol"/>
@@ -14479,12 +14837,13 @@
     <w:link w:val="1"/>
     <w:uiPriority w:val="9"/>
     <w:qFormat/>
-    <w:rsid w:val="008D2037"/>
+    <w:rsid w:val="00E353DE"/>
     <w:pPr>
       <w:keepNext/>
       <w:numPr>
         <w:numId w:val="1"/>
       </w:numPr>
+      <w:ind w:left="425"/>
       <w:outlineLvl w:val="0"/>
     </w:pPr>
     <w:rPr>
@@ -15187,7 +15546,7 @@
     <w:basedOn w:val="DefaultParagraphFont"/>
     <w:link w:val="Heading1"/>
     <w:uiPriority w:val="9"/>
-    <w:rsid w:val="008A0EB9"/>
+    <w:rsid w:val="00E353DE"/>
     <w:rPr>
       <w:rFonts w:ascii="Arial" w:eastAsia="ＭＳ ゴシック" w:hAnsi="Arial"/>
       <w:b/>
@@ -15435,6 +15794,22 @@
       <w:color w:val="808080"/>
       <w:shd w:val="clear" w:color="auto" w:fill="E6E6E6"/>
     </w:rPr>
+  </w:style>
+  <w:style w:type="paragraph" w:styleId="List">
+    <w:name w:val="List"/>
+    <w:basedOn w:val="Normal"/>
+    <w:rsid w:val="00EF7B96"/>
+    <w:pPr>
+      <w:ind w:left="360" w:hanging="360"/>
+    </w:pPr>
+  </w:style>
+  <w:style w:type="paragraph" w:styleId="List2">
+    <w:name w:val="List 2"/>
+    <w:basedOn w:val="Normal"/>
+    <w:rsid w:val="00EF7B96"/>
+    <w:pPr>
+      <w:ind w:left="720" w:hanging="360"/>
+    </w:pPr>
   </w:style>
 </w:styles>
 </file>
